--- a/storage/template/DokumenNota1/Persetujuan/Nota Persetujuan Proyek Menengah.docx
+++ b/storage/template/DokumenNota1/Persetujuan/Nota Persetujuan Proyek Menengah.docx
@@ -106,7 +106,7 @@
     </w:p>
     <w:p>
       <w:pPr>
-        <w:spacing w:before="2" w:after="2" w:line="360" w:lineRule="auto"/>
+        <w:spacing w:before="2" w:after="2" w:line="240" w:lineRule="auto"/>
         <w:jc w:val="center"/>
         <w:rPr>
           <w:rFonts w:ascii="Arial" w:hAnsi="Arial" w:cs="Arial"/>
@@ -195,7 +195,7 @@
     </w:p>
     <w:p>
       <w:pPr>
-        <w:spacing w:after="0" w:line="360" w:lineRule="auto"/>
+        <w:spacing w:before="2" w:after="2" w:line="240" w:lineRule="auto"/>
         <w:jc w:val="center"/>
         <w:rPr>
           <w:rFonts w:ascii="Arial" w:hAnsi="Arial" w:cs="Arial"/>
@@ -209,23 +209,24 @@
     <w:tbl>
       <w:tblPr>
         <w:tblStyle w:val="TableGrid"/>
-        <w:tblW w:w="5000" w:type="pct"/>
+        <w:tblW w:w="0" w:type="auto"/>
+        <w:tblLayout w:type="fixed"/>
         <w:tblLook w:val="04A0" w:firstRow="1" w:lastRow="0" w:firstColumn="1" w:lastColumn="0" w:noHBand="0" w:noVBand="1"/>
       </w:tblPr>
       <w:tblGrid>
-        <w:gridCol w:w="652"/>
-        <w:gridCol w:w="2796"/>
-        <w:gridCol w:w="7008"/>
+        <w:gridCol w:w="540"/>
+        <w:gridCol w:w="2716"/>
+        <w:gridCol w:w="7200"/>
       </w:tblGrid>
       <w:tr>
         <w:tc>
           <w:tcPr>
-            <w:tcW w:w="312" w:type="pct"/>
+            <w:tcW w:w="540" w:type="dxa"/>
             <w:shd w:val="clear" w:color="auto" w:fill="F4B083" w:themeFill="accent2" w:themeFillTint="99"/>
           </w:tcPr>
           <w:p>
             <w:pPr>
-              <w:spacing w:line="276" w:lineRule="auto"/>
+              <w:spacing w:before="2" w:after="2" w:line="276" w:lineRule="auto"/>
               <w:jc w:val="center"/>
               <w:rPr>
                 <w:rFonts w:ascii="Times New Roman" w:hAnsi="Times New Roman" w:cs="Times New Roman"/>
@@ -245,12 +246,12 @@
         </w:tc>
         <w:tc>
           <w:tcPr>
-            <w:tcW w:w="1337" w:type="pct"/>
+            <w:tcW w:w="2716" w:type="dxa"/>
             <w:shd w:val="clear" w:color="auto" w:fill="F4B083" w:themeFill="accent2" w:themeFillTint="99"/>
           </w:tcPr>
           <w:p>
             <w:pPr>
-              <w:spacing w:line="276" w:lineRule="auto"/>
+              <w:spacing w:before="2" w:after="2" w:line="276" w:lineRule="auto"/>
               <w:jc w:val="both"/>
               <w:rPr>
                 <w:rFonts w:ascii="Times New Roman" w:hAnsi="Times New Roman" w:cs="Times New Roman"/>
@@ -270,12 +271,12 @@
         </w:tc>
         <w:tc>
           <w:tcPr>
-            <w:tcW w:w="3352" w:type="pct"/>
+            <w:tcW w:w="7200" w:type="dxa"/>
             <w:shd w:val="clear" w:color="auto" w:fill="F4B083" w:themeFill="accent2" w:themeFillTint="99"/>
           </w:tcPr>
           <w:p>
             <w:pPr>
-              <w:spacing w:line="276" w:lineRule="auto"/>
+              <w:spacing w:before="2" w:after="2" w:line="276" w:lineRule="auto"/>
               <w:jc w:val="both"/>
               <w:rPr>
                 <w:rFonts w:ascii="Times New Roman" w:hAnsi="Times New Roman" w:cs="Times New Roman"/>
@@ -299,11 +300,11 @@
       <w:tr>
         <w:tc>
           <w:tcPr>
-            <w:tcW w:w="312" w:type="pct"/>
-          </w:tcPr>
-          <w:p>
-            <w:pPr>
-              <w:spacing w:before="2" w:after="2" w:line="276" w:lineRule="auto"/>
+            <w:tcW w:w="540" w:type="dxa"/>
+          </w:tcPr>
+          <w:p>
+            <w:pPr>
+              <w:spacing w:before="2" w:after="2"/>
               <w:jc w:val="center"/>
               <w:rPr>
                 <w:rFonts w:ascii="Times New Roman" w:hAnsi="Times New Roman" w:cs="Times New Roman"/>
@@ -319,11 +320,11 @@
         </w:tc>
         <w:tc>
           <w:tcPr>
-            <w:tcW w:w="1337" w:type="pct"/>
-          </w:tcPr>
-          <w:p>
-            <w:pPr>
-              <w:spacing w:before="2" w:after="2" w:line="276" w:lineRule="auto"/>
+            <w:tcW w:w="2716" w:type="dxa"/>
+          </w:tcPr>
+          <w:p>
+            <w:pPr>
+              <w:spacing w:before="2" w:after="2"/>
               <w:rPr>
                 <w:rFonts w:ascii="Times New Roman" w:hAnsi="Times New Roman" w:cs="Times New Roman"/>
               </w:rPr>
@@ -346,11 +347,11 @@
         </w:tc>
         <w:tc>
           <w:tcPr>
-            <w:tcW w:w="3352" w:type="pct"/>
-          </w:tcPr>
-          <w:p>
-            <w:pPr>
-              <w:spacing w:before="2" w:after="2" w:line="276" w:lineRule="auto"/>
+            <w:tcW w:w="7200" w:type="dxa"/>
+          </w:tcPr>
+          <w:p>
+            <w:pPr>
+              <w:spacing w:before="2" w:after="2"/>
               <w:jc w:val="both"/>
               <w:rPr>
                 <w:rFonts w:ascii="Times New Roman" w:hAnsi="Times New Roman" w:cs="Times New Roman"/>
@@ -388,11 +389,11 @@
       <w:tr>
         <w:tc>
           <w:tcPr>
-            <w:tcW w:w="312" w:type="pct"/>
-          </w:tcPr>
-          <w:p>
-            <w:pPr>
-              <w:spacing w:before="2" w:after="2" w:line="276" w:lineRule="auto"/>
+            <w:tcW w:w="540" w:type="dxa"/>
+          </w:tcPr>
+          <w:p>
+            <w:pPr>
+              <w:spacing w:before="2" w:after="2"/>
               <w:jc w:val="center"/>
               <w:rPr>
                 <w:rFonts w:ascii="Times New Roman" w:hAnsi="Times New Roman" w:cs="Times New Roman"/>
@@ -408,11 +409,11 @@
         </w:tc>
         <w:tc>
           <w:tcPr>
-            <w:tcW w:w="1337" w:type="pct"/>
-          </w:tcPr>
-          <w:p>
-            <w:pPr>
-              <w:spacing w:before="2" w:after="2" w:line="276" w:lineRule="auto"/>
+            <w:tcW w:w="2716" w:type="dxa"/>
+          </w:tcPr>
+          <w:p>
+            <w:pPr>
+              <w:spacing w:before="2" w:after="2"/>
               <w:rPr>
                 <w:rFonts w:ascii="Times New Roman" w:hAnsi="Times New Roman" w:cs="Times New Roman"/>
               </w:rPr>
@@ -435,11 +436,11 @@
         </w:tc>
         <w:tc>
           <w:tcPr>
-            <w:tcW w:w="3352" w:type="pct"/>
-          </w:tcPr>
-          <w:p>
-            <w:pPr>
-              <w:spacing w:before="2" w:after="2" w:line="276" w:lineRule="auto"/>
+            <w:tcW w:w="7200" w:type="dxa"/>
+          </w:tcPr>
+          <w:p>
+            <w:pPr>
+              <w:spacing w:before="2" w:after="2"/>
               <w:jc w:val="both"/>
               <w:rPr>
                 <w:rFonts w:ascii="Times New Roman" w:hAnsi="Times New Roman" w:cs="Times New Roman"/>
@@ -477,11 +478,11 @@
       <w:tr>
         <w:tc>
           <w:tcPr>
-            <w:tcW w:w="312" w:type="pct"/>
-          </w:tcPr>
-          <w:p>
-            <w:pPr>
-              <w:spacing w:before="2" w:after="2" w:line="276" w:lineRule="auto"/>
+            <w:tcW w:w="540" w:type="dxa"/>
+          </w:tcPr>
+          <w:p>
+            <w:pPr>
+              <w:spacing w:before="2" w:after="2"/>
               <w:jc w:val="center"/>
               <w:rPr>
                 <w:rFonts w:ascii="Times New Roman" w:hAnsi="Times New Roman" w:cs="Times New Roman"/>
@@ -497,11 +498,11 @@
         </w:tc>
         <w:tc>
           <w:tcPr>
-            <w:tcW w:w="1337" w:type="pct"/>
-          </w:tcPr>
-          <w:p>
-            <w:pPr>
-              <w:spacing w:before="2" w:after="2" w:line="276" w:lineRule="auto"/>
+            <w:tcW w:w="2716" w:type="dxa"/>
+          </w:tcPr>
+          <w:p>
+            <w:pPr>
+              <w:spacing w:before="2" w:after="2"/>
               <w:rPr>
                 <w:rFonts w:ascii="Times New Roman" w:hAnsi="Times New Roman" w:cs="Times New Roman"/>
               </w:rPr>
@@ -530,11 +531,11 @@
         </w:tc>
         <w:tc>
           <w:tcPr>
-            <w:tcW w:w="3352" w:type="pct"/>
-          </w:tcPr>
-          <w:p>
-            <w:pPr>
-              <w:spacing w:before="2" w:after="2" w:line="276" w:lineRule="auto"/>
+            <w:tcW w:w="7200" w:type="dxa"/>
+          </w:tcPr>
+          <w:p>
+            <w:pPr>
+              <w:spacing w:before="2" w:after="2"/>
               <w:jc w:val="both"/>
               <w:rPr>
                 <w:rFonts w:ascii="Times New Roman" w:hAnsi="Times New Roman" w:cs="Times New Roman"/>
@@ -572,11 +573,11 @@
       <w:tr>
         <w:tc>
           <w:tcPr>
-            <w:tcW w:w="312" w:type="pct"/>
-          </w:tcPr>
-          <w:p>
-            <w:pPr>
-              <w:spacing w:before="2" w:after="2" w:line="276" w:lineRule="auto"/>
+            <w:tcW w:w="540" w:type="dxa"/>
+          </w:tcPr>
+          <w:p>
+            <w:pPr>
+              <w:spacing w:before="2" w:after="2"/>
               <w:jc w:val="center"/>
               <w:rPr>
                 <w:rFonts w:ascii="Times New Roman" w:hAnsi="Times New Roman" w:cs="Times New Roman"/>
@@ -592,11 +593,11 @@
         </w:tc>
         <w:tc>
           <w:tcPr>
-            <w:tcW w:w="1337" w:type="pct"/>
-          </w:tcPr>
-          <w:p>
-            <w:pPr>
-              <w:spacing w:before="2" w:after="2" w:line="276" w:lineRule="auto"/>
+            <w:tcW w:w="2716" w:type="dxa"/>
+          </w:tcPr>
+          <w:p>
+            <w:pPr>
+              <w:spacing w:before="2" w:after="2"/>
               <w:rPr>
                 <w:rFonts w:ascii="Times New Roman" w:hAnsi="Times New Roman" w:cs="Times New Roman"/>
               </w:rPr>
@@ -633,11 +634,11 @@
         </w:tc>
         <w:tc>
           <w:tcPr>
-            <w:tcW w:w="3352" w:type="pct"/>
-          </w:tcPr>
-          <w:p>
-            <w:pPr>
-              <w:spacing w:before="2" w:after="2" w:line="276" w:lineRule="auto"/>
+            <w:tcW w:w="7200" w:type="dxa"/>
+          </w:tcPr>
+          <w:p>
+            <w:pPr>
+              <w:spacing w:before="2" w:after="2"/>
               <w:jc w:val="both"/>
               <w:rPr>
                 <w:rFonts w:ascii="Times New Roman" w:hAnsi="Times New Roman" w:cs="Times New Roman"/>
@@ -675,11 +676,11 @@
       <w:tr>
         <w:tc>
           <w:tcPr>
-            <w:tcW w:w="312" w:type="pct"/>
-          </w:tcPr>
-          <w:p>
-            <w:pPr>
-              <w:spacing w:before="2" w:after="2" w:line="276" w:lineRule="auto"/>
+            <w:tcW w:w="540" w:type="dxa"/>
+          </w:tcPr>
+          <w:p>
+            <w:pPr>
+              <w:spacing w:before="2" w:after="2"/>
               <w:jc w:val="center"/>
               <w:rPr>
                 <w:rFonts w:ascii="Times New Roman" w:hAnsi="Times New Roman" w:cs="Times New Roman"/>
@@ -695,11 +696,11 @@
         </w:tc>
         <w:tc>
           <w:tcPr>
-            <w:tcW w:w="1337" w:type="pct"/>
-          </w:tcPr>
-          <w:p>
-            <w:pPr>
-              <w:spacing w:before="2" w:after="2" w:line="276" w:lineRule="auto"/>
+            <w:tcW w:w="2716" w:type="dxa"/>
+          </w:tcPr>
+          <w:p>
+            <w:pPr>
+              <w:spacing w:before="2" w:after="2"/>
               <w:rPr>
                 <w:rFonts w:ascii="Times New Roman" w:hAnsi="Times New Roman" w:cs="Times New Roman"/>
               </w:rPr>
@@ -744,11 +745,11 @@
         </w:tc>
         <w:tc>
           <w:tcPr>
-            <w:tcW w:w="3352" w:type="pct"/>
-          </w:tcPr>
-          <w:p>
-            <w:pPr>
-              <w:spacing w:before="2" w:after="2" w:line="276" w:lineRule="auto"/>
+            <w:tcW w:w="7200" w:type="dxa"/>
+          </w:tcPr>
+          <w:p>
+            <w:pPr>
+              <w:spacing w:before="2" w:after="2"/>
               <w:jc w:val="both"/>
               <w:rPr>
                 <w:rFonts w:ascii="Times New Roman" w:hAnsi="Times New Roman" w:cs="Times New Roman"/>
@@ -786,11 +787,11 @@
       <w:tr>
         <w:tc>
           <w:tcPr>
-            <w:tcW w:w="312" w:type="pct"/>
-          </w:tcPr>
-          <w:p>
-            <w:pPr>
-              <w:spacing w:before="2" w:after="2" w:line="276" w:lineRule="auto"/>
+            <w:tcW w:w="540" w:type="dxa"/>
+          </w:tcPr>
+          <w:p>
+            <w:pPr>
+              <w:spacing w:before="2" w:after="2"/>
               <w:jc w:val="center"/>
               <w:rPr>
                 <w:rFonts w:ascii="Times New Roman" w:hAnsi="Times New Roman" w:cs="Times New Roman"/>
@@ -806,11 +807,11 @@
         </w:tc>
         <w:tc>
           <w:tcPr>
-            <w:tcW w:w="1337" w:type="pct"/>
-          </w:tcPr>
-          <w:p>
-            <w:pPr>
-              <w:spacing w:before="2" w:after="2" w:line="276" w:lineRule="auto"/>
+            <w:tcW w:w="2716" w:type="dxa"/>
+          </w:tcPr>
+          <w:p>
+            <w:pPr>
+              <w:spacing w:before="2" w:after="2"/>
               <w:rPr>
                 <w:rFonts w:ascii="Times New Roman" w:hAnsi="Times New Roman" w:cs="Times New Roman"/>
               </w:rPr>
@@ -841,11 +842,11 @@
         </w:tc>
         <w:tc>
           <w:tcPr>
-            <w:tcW w:w="3352" w:type="pct"/>
-          </w:tcPr>
-          <w:p>
-            <w:pPr>
-              <w:spacing w:before="2" w:after="2" w:line="276" w:lineRule="auto"/>
+            <w:tcW w:w="7200" w:type="dxa"/>
+          </w:tcPr>
+          <w:p>
+            <w:pPr>
+              <w:spacing w:before="2" w:after="2"/>
               <w:jc w:val="both"/>
               <w:rPr>
                 <w:rFonts w:ascii="Times New Roman" w:hAnsi="Times New Roman" w:cs="Times New Roman"/>
@@ -883,11 +884,11 @@
       <w:tr>
         <w:tc>
           <w:tcPr>
-            <w:tcW w:w="312" w:type="pct"/>
-          </w:tcPr>
-          <w:p>
-            <w:pPr>
-              <w:spacing w:before="2" w:after="2" w:line="276" w:lineRule="auto"/>
+            <w:tcW w:w="540" w:type="dxa"/>
+          </w:tcPr>
+          <w:p>
+            <w:pPr>
+              <w:spacing w:before="2" w:after="2"/>
               <w:jc w:val="center"/>
               <w:rPr>
                 <w:rFonts w:ascii="Times New Roman" w:hAnsi="Times New Roman" w:cs="Times New Roman"/>
@@ -903,11 +904,11 @@
         </w:tc>
         <w:tc>
           <w:tcPr>
-            <w:tcW w:w="1337" w:type="pct"/>
-          </w:tcPr>
-          <w:p>
-            <w:pPr>
-              <w:spacing w:before="2" w:after="2" w:line="276" w:lineRule="auto"/>
+            <w:tcW w:w="2716" w:type="dxa"/>
+          </w:tcPr>
+          <w:p>
+            <w:pPr>
+              <w:spacing w:before="2" w:after="2"/>
               <w:rPr>
                 <w:rFonts w:ascii="Times New Roman" w:hAnsi="Times New Roman" w:cs="Times New Roman"/>
               </w:rPr>
@@ -938,11 +939,11 @@
         </w:tc>
         <w:tc>
           <w:tcPr>
-            <w:tcW w:w="3352" w:type="pct"/>
-          </w:tcPr>
-          <w:p>
-            <w:pPr>
-              <w:spacing w:before="2" w:after="2" w:line="276" w:lineRule="auto"/>
+            <w:tcW w:w="7200" w:type="dxa"/>
+          </w:tcPr>
+          <w:p>
+            <w:pPr>
+              <w:spacing w:before="2" w:after="2"/>
               <w:jc w:val="both"/>
               <w:rPr>
                 <w:rFonts w:ascii="Times New Roman" w:hAnsi="Times New Roman" w:cs="Times New Roman"/>
@@ -980,11 +981,11 @@
       <w:tr>
         <w:tc>
           <w:tcPr>
-            <w:tcW w:w="312" w:type="pct"/>
-          </w:tcPr>
-          <w:p>
-            <w:pPr>
-              <w:spacing w:before="2" w:after="2" w:line="276" w:lineRule="auto"/>
+            <w:tcW w:w="540" w:type="dxa"/>
+          </w:tcPr>
+          <w:p>
+            <w:pPr>
+              <w:spacing w:before="2" w:after="2"/>
               <w:jc w:val="center"/>
               <w:rPr>
                 <w:rFonts w:ascii="Times New Roman" w:hAnsi="Times New Roman" w:cs="Times New Roman"/>
@@ -1000,11 +1001,11 @@
         </w:tc>
         <w:tc>
           <w:tcPr>
-            <w:tcW w:w="1337" w:type="pct"/>
-          </w:tcPr>
-          <w:p>
-            <w:pPr>
-              <w:spacing w:before="2" w:after="2" w:line="276" w:lineRule="auto"/>
+            <w:tcW w:w="2716" w:type="dxa"/>
+          </w:tcPr>
+          <w:p>
+            <w:pPr>
+              <w:spacing w:before="2" w:after="2"/>
               <w:rPr>
                 <w:rFonts w:ascii="Times New Roman" w:hAnsi="Times New Roman" w:cs="Times New Roman"/>
               </w:rPr>
@@ -1047,11 +1048,11 @@
         </w:tc>
         <w:tc>
           <w:tcPr>
-            <w:tcW w:w="3352" w:type="pct"/>
-          </w:tcPr>
-          <w:p>
-            <w:pPr>
-              <w:spacing w:before="2" w:after="2" w:line="276" w:lineRule="auto"/>
+            <w:tcW w:w="7200" w:type="dxa"/>
+          </w:tcPr>
+          <w:p>
+            <w:pPr>
+              <w:spacing w:before="2" w:after="2"/>
               <w:jc w:val="both"/>
               <w:rPr>
                 <w:rFonts w:ascii="Times New Roman" w:hAnsi="Times New Roman" w:cs="Times New Roman"/>
@@ -1089,11 +1090,11 @@
       <w:tr>
         <w:tc>
           <w:tcPr>
-            <w:tcW w:w="312" w:type="pct"/>
-          </w:tcPr>
-          <w:p>
-            <w:pPr>
-              <w:spacing w:before="2" w:after="2" w:line="276" w:lineRule="auto"/>
+            <w:tcW w:w="540" w:type="dxa"/>
+          </w:tcPr>
+          <w:p>
+            <w:pPr>
+              <w:spacing w:before="2" w:after="2"/>
               <w:jc w:val="center"/>
               <w:rPr>
                 <w:rFonts w:ascii="Times New Roman" w:hAnsi="Times New Roman" w:cs="Times New Roman"/>
@@ -1109,11 +1110,11 @@
         </w:tc>
         <w:tc>
           <w:tcPr>
-            <w:tcW w:w="1337" w:type="pct"/>
-          </w:tcPr>
-          <w:p>
-            <w:pPr>
-              <w:spacing w:before="2" w:after="2" w:line="276" w:lineRule="auto"/>
+            <w:tcW w:w="2716" w:type="dxa"/>
+          </w:tcPr>
+          <w:p>
+            <w:pPr>
+              <w:spacing w:before="2" w:after="2"/>
               <w:rPr>
                 <w:rFonts w:ascii="Times New Roman" w:hAnsi="Times New Roman" w:cs="Times New Roman"/>
               </w:rPr>
@@ -1142,11 +1143,11 @@
         </w:tc>
         <w:tc>
           <w:tcPr>
-            <w:tcW w:w="3352" w:type="pct"/>
-          </w:tcPr>
-          <w:p>
-            <w:pPr>
-              <w:spacing w:before="2" w:after="2" w:line="276" w:lineRule="auto"/>
+            <w:tcW w:w="7200" w:type="dxa"/>
+          </w:tcPr>
+          <w:p>
+            <w:pPr>
+              <w:spacing w:before="2" w:after="2"/>
               <w:jc w:val="both"/>
               <w:rPr>
                 <w:rFonts w:ascii="Times New Roman" w:hAnsi="Times New Roman" w:cs="Times New Roman"/>
@@ -1184,11 +1185,11 @@
       <w:tr>
         <w:tc>
           <w:tcPr>
-            <w:tcW w:w="312" w:type="pct"/>
-          </w:tcPr>
-          <w:p>
-            <w:pPr>
-              <w:spacing w:before="2" w:after="2" w:line="276" w:lineRule="auto"/>
+            <w:tcW w:w="540" w:type="dxa"/>
+          </w:tcPr>
+          <w:p>
+            <w:pPr>
+              <w:spacing w:before="2" w:after="2"/>
               <w:jc w:val="center"/>
               <w:rPr>
                 <w:rFonts w:ascii="Times New Roman" w:hAnsi="Times New Roman" w:cs="Times New Roman"/>
@@ -1204,11 +1205,11 @@
         </w:tc>
         <w:tc>
           <w:tcPr>
-            <w:tcW w:w="1337" w:type="pct"/>
-          </w:tcPr>
-          <w:p>
-            <w:pPr>
-              <w:spacing w:before="2" w:after="2" w:line="276" w:lineRule="auto"/>
+            <w:tcW w:w="2716" w:type="dxa"/>
+          </w:tcPr>
+          <w:p>
+            <w:pPr>
+              <w:spacing w:before="2" w:after="2"/>
               <w:rPr>
                 <w:rFonts w:ascii="Times New Roman" w:hAnsi="Times New Roman" w:cs="Times New Roman"/>
               </w:rPr>
@@ -1225,11 +1226,11 @@
         </w:tc>
         <w:tc>
           <w:tcPr>
-            <w:tcW w:w="3352" w:type="pct"/>
-          </w:tcPr>
-          <w:p>
-            <w:pPr>
-              <w:spacing w:before="2" w:after="2" w:line="276" w:lineRule="auto"/>
+            <w:tcW w:w="7200" w:type="dxa"/>
+          </w:tcPr>
+          <w:p>
+            <w:pPr>
+              <w:spacing w:before="2" w:after="2"/>
               <w:jc w:val="both"/>
               <w:rPr>
                 <w:rFonts w:ascii="Times New Roman" w:hAnsi="Times New Roman" w:cs="Times New Roman"/>
@@ -1272,13 +1273,6 @@
         <w:rPr>
           <w:rFonts w:ascii="Times New Roman" w:hAnsi="Times New Roman" w:cs="Times New Roman"/>
         </w:rPr>
-        <w:sectPr>
-          <w:footerReference w:type="default" r:id="rId7"/>
-          <w:pgSz w:w="11906" w:h="16838"/>
-          <w:pgMar w:top="720" w:right="720" w:bottom="720" w:left="720" w:header="708" w:footer="708" w:gutter="0"/>
-          <w:cols w:space="708"/>
-          <w:docGrid w:linePitch="360"/>
-        </w:sectPr>
       </w:pPr>
       <w:proofErr w:type="spellStart"/>
       <w:r>
@@ -1435,19 +1429,976 @@
         <w:t>.</w:t>
       </w:r>
     </w:p>
+    <w:p>
+      <w:pPr>
+        <w:sectPr>
+          <w:footerReference w:type="default" r:id="rId7"/>
+          <w:pgSz w:w="11906" w:h="16838"/>
+          <w:pgMar w:top="720" w:right="720" w:bottom="720" w:left="720" w:header="708" w:footer="708" w:gutter="0"/>
+          <w:cols w:space="708"/>
+          <w:docGrid w:linePitch="360"/>
+        </w:sectPr>
+      </w:pPr>
+    </w:p>
+    <w:tbl>
+      <w:tblPr>
+        <w:tblStyle w:val="TableGrid"/>
+        <w:tblW w:w="0" w:type="auto"/>
+        <w:tblLook w:val="04A0" w:firstRow="1" w:lastRow="0" w:firstColumn="1" w:lastColumn="0" w:noHBand="0" w:noVBand="1"/>
+      </w:tblPr>
+      <w:tblGrid>
+        <w:gridCol w:w="409"/>
+        <w:gridCol w:w="3151"/>
+        <w:gridCol w:w="6896"/>
+      </w:tblGrid>
+      <w:tr>
+        <w:tc>
+          <w:tcPr>
+            <w:tcW w:w="10456" w:type="dxa"/>
+            <w:gridSpan w:val="3"/>
+            <w:shd w:val="clear" w:color="auto" w:fill="F4B083" w:themeFill="accent2" w:themeFillTint="99"/>
+          </w:tcPr>
+          <w:p>
+            <w:pPr>
+              <w:spacing w:before="2" w:after="2"/>
+              <w:jc w:val="center"/>
+              <w:rPr>
+                <w:rFonts w:ascii="Times New Roman" w:hAnsi="Times New Roman" w:cs="Times New Roman"/>
+                <w:b/>
+                <w:bCs/>
+                <w:sz w:val="24"/>
+                <w:szCs w:val="24"/>
+              </w:rPr>
+            </w:pPr>
+            <w:proofErr w:type="spellStart"/>
+            <w:r>
+              <w:rPr>
+                <w:rFonts w:ascii="Times New Roman" w:hAnsi="Times New Roman" w:cs="Times New Roman"/>
+                <w:b/>
+                <w:bCs/>
+              </w:rPr>
+              <w:lastRenderedPageBreak/>
+              <w:t>Catatan</w:t>
+            </w:r>
+            <w:proofErr w:type="spellEnd"/>
+            <w:r>
+              <w:rPr>
+                <w:rFonts w:ascii="Times New Roman" w:hAnsi="Times New Roman" w:cs="Times New Roman"/>
+                <w:b/>
+                <w:bCs/>
+              </w:rPr>
+              <w:t xml:space="preserve"> </w:t>
+            </w:r>
+            <w:proofErr w:type="spellStart"/>
+            <w:r>
+              <w:rPr>
+                <w:rFonts w:ascii="Times New Roman" w:hAnsi="Times New Roman" w:cs="Times New Roman"/>
+                <w:b/>
+                <w:bCs/>
+              </w:rPr>
+              <w:t>Perekomendasi</w:t>
+            </w:r>
+            <w:proofErr w:type="spellEnd"/>
+          </w:p>
+        </w:tc>
+      </w:tr>
+      <w:tr>
+        <w:tc>
+          <w:tcPr>
+            <w:tcW w:w="416" w:type="dxa"/>
+          </w:tcPr>
+          <w:p>
+            <w:pPr>
+              <w:spacing w:before="2" w:after="2"/>
+              <w:rPr>
+                <w:rFonts w:ascii="Times New Roman" w:hAnsi="Times New Roman" w:cs="Times New Roman"/>
+              </w:rPr>
+            </w:pPr>
+            <w:r>
+              <w:rPr>
+                <w:rFonts w:ascii="Times New Roman" w:hAnsi="Times New Roman" w:cs="Times New Roman"/>
+              </w:rPr>
+              <w:t>1.</w:t>
+            </w:r>
+          </w:p>
+        </w:tc>
+        <w:tc>
+          <w:tcPr>
+            <w:tcW w:w="3151" w:type="dxa"/>
+          </w:tcPr>
+          <w:p>
+            <w:pPr>
+              <w:spacing w:before="2" w:after="2"/>
+              <w:rPr>
+                <w:rFonts w:ascii="Times New Roman" w:hAnsi="Times New Roman" w:cs="Times New Roman"/>
+                <w:b/>
+                <w:bCs/>
+              </w:rPr>
+            </w:pPr>
+            <w:r>
+              <w:rPr>
+                <w:rFonts w:ascii="Times New Roman" w:hAnsi="Times New Roman" w:cs="Times New Roman"/>
+                <w:b/>
+                <w:bCs/>
+              </w:rPr>
+              <w:t>${</w:t>
+            </w:r>
+            <w:r>
+              <w:rPr>
+                <w:rFonts w:ascii="Times New Roman" w:hAnsi="Times New Roman" w:cs="Times New Roman"/>
+                <w:b/>
+                <w:bCs/>
+                <w:sz w:val="18"/>
+                <w:szCs w:val="18"/>
+              </w:rPr>
+              <w:t>namaTandaTanganRekomendasi0</w:t>
+            </w:r>
+            <w:r>
+              <w:rPr>
+                <w:rFonts w:ascii="Times New Roman" w:hAnsi="Times New Roman" w:cs="Times New Roman"/>
+                <w:b/>
+                <w:bCs/>
+              </w:rPr>
+              <w:t>}</w:t>
+            </w:r>
+          </w:p>
+          <w:p>
+            <w:pPr>
+              <w:spacing w:before="2" w:after="2"/>
+              <w:rPr>
+                <w:rFonts w:ascii="Times New Roman" w:hAnsi="Times New Roman" w:cs="Times New Roman"/>
+                <w:b/>
+                <w:bCs/>
+              </w:rPr>
+            </w:pPr>
+            <w:r>
+              <w:rPr>
+                <w:rFonts w:ascii="Times New Roman" w:hAnsi="Times New Roman" w:cs="Times New Roman"/>
+                <w:b/>
+                <w:bCs/>
+                <w:color w:val="FFFFFF" w:themeColor="background1"/>
+                <w:sz w:val="8"/>
+                <w:szCs w:val="8"/>
+              </w:rPr>
+              <w:t>aaaaaaaaaaaaaaaaaaaaaaaaaa</w:t>
+            </w:r>
+            <w:r>
+              <w:rPr>
+                <w:rFonts w:ascii="Times New Roman" w:hAnsi="Times New Roman" w:cs="Times New Roman"/>
+                <w:b/>
+                <w:bCs/>
+                <w:color w:val="FFFFFF" w:themeColor="background1"/>
+                <w:sz w:val="8"/>
+                <w:szCs w:val="8"/>
+              </w:rPr>
+              <w:t>aaaaaaaaaaaaaaaaaaaaaaaaaaaaaaaaaaaaaaaaaaaaaaa</w:t>
+            </w:r>
+          </w:p>
+        </w:tc>
+        <w:tc>
+          <w:tcPr>
+            <w:tcW w:w="6889" w:type="dxa"/>
+          </w:tcPr>
+          <w:p>
+            <w:pPr>
+              <w:spacing w:before="2" w:after="2"/>
+              <w:rPr>
+                <w:rFonts w:ascii="Times New Roman" w:hAnsi="Times New Roman" w:cs="Times New Roman"/>
+              </w:rPr>
+            </w:pPr>
+            <w:r>
+              <w:rPr>
+                <w:rFonts w:ascii="Times New Roman" w:hAnsi="Times New Roman" w:cs="Times New Roman"/>
+              </w:rPr>
+              <w:t>${</w:t>
+            </w:r>
+            <w:r>
+              <w:rPr>
+                <w:rFonts w:ascii="Times New Roman" w:hAnsi="Times New Roman" w:cs="Times New Roman"/>
+                <w:sz w:val="18"/>
+                <w:szCs w:val="18"/>
+              </w:rPr>
+              <w:t>catatanRekomendasi0</w:t>
+            </w:r>
+            <w:r>
+              <w:rPr>
+                <w:rFonts w:ascii="Times New Roman" w:hAnsi="Times New Roman" w:cs="Times New Roman"/>
+              </w:rPr>
+              <w:t>}</w:t>
+            </w:r>
+          </w:p>
+          <w:p>
+            <w:pPr>
+              <w:spacing w:before="2" w:after="2"/>
+              <w:rPr>
+                <w:rFonts w:ascii="Times New Roman" w:hAnsi="Times New Roman" w:cs="Times New Roman"/>
+              </w:rPr>
+            </w:pPr>
+            <w:r>
+              <w:rPr>
+                <w:rFonts w:ascii="Times New Roman" w:hAnsi="Times New Roman" w:cs="Times New Roman"/>
+                <w:b/>
+                <w:bCs/>
+                <w:color w:val="FFFFFF" w:themeColor="background1"/>
+                <w:sz w:val="8"/>
+                <w:szCs w:val="8"/>
+              </w:rPr>
+              <w:t>aaaaaaaaaaaaaaaaaaaaaaaaaa</w:t>
+            </w:r>
+            <w:r>
+              <w:rPr>
+                <w:rFonts w:ascii="Times New Roman" w:hAnsi="Times New Roman" w:cs="Times New Roman"/>
+                <w:b/>
+                <w:bCs/>
+                <w:color w:val="FFFFFF" w:themeColor="background1"/>
+                <w:sz w:val="8"/>
+                <w:szCs w:val="8"/>
+              </w:rPr>
+              <w:t>aaaaaaaaaaaaaaaaaaaaaaaaaaaaaaaaaaaaaaaaaaaaaaaaaaaaaaaaaaaaaaaaaaaaaaaaaaaaaaaaaaaaaaaaaaaaaaaaaaaaaaaaaaaaaaaaaaaaaaaaaaaaaaaaaaaaaaaaaaaaa</w:t>
+            </w:r>
+          </w:p>
+        </w:tc>
+      </w:tr>
+      <w:tr>
+        <w:tc>
+          <w:tcPr>
+            <w:tcW w:w="416" w:type="dxa"/>
+          </w:tcPr>
+          <w:p>
+            <w:pPr>
+              <w:spacing w:before="2" w:after="2"/>
+              <w:rPr>
+                <w:rFonts w:ascii="Times New Roman" w:hAnsi="Times New Roman" w:cs="Times New Roman"/>
+              </w:rPr>
+            </w:pPr>
+            <w:r>
+              <w:rPr>
+                <w:rFonts w:ascii="Times New Roman" w:hAnsi="Times New Roman" w:cs="Times New Roman"/>
+              </w:rPr>
+              <w:t>2.</w:t>
+            </w:r>
+          </w:p>
+        </w:tc>
+        <w:tc>
+          <w:tcPr>
+            <w:tcW w:w="3151" w:type="dxa"/>
+          </w:tcPr>
+          <w:p>
+            <w:pPr>
+              <w:spacing w:before="2" w:after="2"/>
+              <w:rPr>
+                <w:rFonts w:ascii="Times New Roman" w:hAnsi="Times New Roman" w:cs="Times New Roman"/>
+                <w:b/>
+                <w:bCs/>
+              </w:rPr>
+            </w:pPr>
+            <w:r>
+              <w:rPr>
+                <w:rFonts w:ascii="Times New Roman" w:hAnsi="Times New Roman" w:cs="Times New Roman"/>
+                <w:b/>
+                <w:bCs/>
+              </w:rPr>
+              <w:t>${</w:t>
+            </w:r>
+            <w:r>
+              <w:rPr>
+                <w:rFonts w:ascii="Times New Roman" w:hAnsi="Times New Roman" w:cs="Times New Roman"/>
+                <w:b/>
+                <w:bCs/>
+                <w:sz w:val="18"/>
+                <w:szCs w:val="18"/>
+              </w:rPr>
+              <w:t>namaTandaTanganRekomendasi</w:t>
+            </w:r>
+            <w:r>
+              <w:rPr>
+                <w:rFonts w:ascii="Times New Roman" w:hAnsi="Times New Roman" w:cs="Times New Roman"/>
+                <w:b/>
+                <w:bCs/>
+                <w:sz w:val="18"/>
+                <w:szCs w:val="18"/>
+              </w:rPr>
+              <w:t>1</w:t>
+            </w:r>
+            <w:r>
+              <w:rPr>
+                <w:rFonts w:ascii="Times New Roman" w:hAnsi="Times New Roman" w:cs="Times New Roman"/>
+                <w:b/>
+                <w:bCs/>
+              </w:rPr>
+              <w:t>}</w:t>
+            </w:r>
+          </w:p>
+          <w:p>
+            <w:pPr>
+              <w:spacing w:before="2" w:after="2"/>
+              <w:rPr>
+                <w:rFonts w:ascii="Times New Roman" w:hAnsi="Times New Roman" w:cs="Times New Roman"/>
+              </w:rPr>
+            </w:pPr>
+            <w:r>
+              <w:rPr>
+                <w:rFonts w:ascii="Times New Roman" w:hAnsi="Times New Roman" w:cs="Times New Roman"/>
+                <w:b/>
+                <w:bCs/>
+                <w:color w:val="FFFFFF" w:themeColor="background1"/>
+                <w:sz w:val="8"/>
+                <w:szCs w:val="8"/>
+              </w:rPr>
+              <w:t>aaaaaaaaaaaaaaaaaaaaaaaaaa</w:t>
+            </w:r>
+            <w:r>
+              <w:rPr>
+                <w:rFonts w:ascii="Times New Roman" w:hAnsi="Times New Roman" w:cs="Times New Roman"/>
+                <w:b/>
+                <w:bCs/>
+                <w:color w:val="FFFFFF" w:themeColor="background1"/>
+                <w:sz w:val="8"/>
+                <w:szCs w:val="8"/>
+              </w:rPr>
+              <w:t>aaaaaaaaaaaaaaaaaaaaaaaaaaaaaaaaaaaaaaaaaaaaaaa</w:t>
+            </w:r>
+          </w:p>
+        </w:tc>
+        <w:tc>
+          <w:tcPr>
+            <w:tcW w:w="6889" w:type="dxa"/>
+          </w:tcPr>
+          <w:p>
+            <w:pPr>
+              <w:spacing w:before="2" w:after="2"/>
+              <w:rPr>
+                <w:rFonts w:ascii="Times New Roman" w:hAnsi="Times New Roman" w:cs="Times New Roman"/>
+              </w:rPr>
+            </w:pPr>
+            <w:r>
+              <w:rPr>
+                <w:rFonts w:ascii="Times New Roman" w:hAnsi="Times New Roman" w:cs="Times New Roman"/>
+              </w:rPr>
+              <w:t>${</w:t>
+            </w:r>
+            <w:r>
+              <w:rPr>
+                <w:rFonts w:ascii="Times New Roman" w:hAnsi="Times New Roman" w:cs="Times New Roman"/>
+                <w:sz w:val="18"/>
+                <w:szCs w:val="18"/>
+              </w:rPr>
+              <w:t>catatanRekomendasi1</w:t>
+            </w:r>
+            <w:r>
+              <w:rPr>
+                <w:rFonts w:ascii="Times New Roman" w:hAnsi="Times New Roman" w:cs="Times New Roman"/>
+              </w:rPr>
+              <w:t>}</w:t>
+            </w:r>
+          </w:p>
+          <w:p>
+            <w:pPr>
+              <w:spacing w:before="2" w:after="2"/>
+              <w:rPr>
+                <w:rFonts w:ascii="Times New Roman" w:hAnsi="Times New Roman" w:cs="Times New Roman"/>
+              </w:rPr>
+            </w:pPr>
+            <w:r>
+              <w:rPr>
+                <w:rFonts w:ascii="Times New Roman" w:hAnsi="Times New Roman" w:cs="Times New Roman"/>
+                <w:b/>
+                <w:bCs/>
+                <w:color w:val="FFFFFF" w:themeColor="background1"/>
+                <w:sz w:val="8"/>
+                <w:szCs w:val="8"/>
+              </w:rPr>
+              <w:t>aaaaaaaaaaaaaaaaaaaaaaaaaa</w:t>
+            </w:r>
+            <w:r>
+              <w:rPr>
+                <w:rFonts w:ascii="Times New Roman" w:hAnsi="Times New Roman" w:cs="Times New Roman"/>
+                <w:b/>
+                <w:bCs/>
+                <w:color w:val="FFFFFF" w:themeColor="background1"/>
+                <w:sz w:val="8"/>
+                <w:szCs w:val="8"/>
+              </w:rPr>
+              <w:t>aaaaaaaaaaaaaaaaaaaaaaaaaaaaaaaaaaaaaaaaaaaaaaaaaaaaaaaaaaaaaaaaaaaaaaaaaaaaaaaaaaaaaaaaaaaaaaaaaaaaaaaaaaaaaaaaaaaaaaaaaaaaaaaaaaaaaaaaaaaaa</w:t>
+            </w:r>
+          </w:p>
+        </w:tc>
+      </w:tr>
+    </w:tbl>
+    <w:p/>
+    <w:tbl>
+      <w:tblPr>
+        <w:tblStyle w:val="TableGrid"/>
+        <w:tblW w:w="0" w:type="auto"/>
+        <w:tblLook w:val="04A0" w:firstRow="1" w:lastRow="0" w:firstColumn="1" w:lastColumn="0" w:noHBand="0" w:noVBand="1"/>
+      </w:tblPr>
+      <w:tblGrid>
+        <w:gridCol w:w="397"/>
+        <w:gridCol w:w="3154"/>
+        <w:gridCol w:w="6905"/>
+      </w:tblGrid>
+      <w:tr>
+        <w:tc>
+          <w:tcPr>
+            <w:tcW w:w="10456" w:type="dxa"/>
+            <w:gridSpan w:val="3"/>
+            <w:shd w:val="clear" w:color="auto" w:fill="F4B083" w:themeFill="accent2" w:themeFillTint="99"/>
+            <w:vAlign w:val="center"/>
+          </w:tcPr>
+          <w:p>
+            <w:pPr>
+              <w:spacing w:before="2" w:after="2"/>
+              <w:jc w:val="center"/>
+              <w:rPr>
+                <w:rFonts w:ascii="Times New Roman" w:hAnsi="Times New Roman" w:cs="Times New Roman"/>
+                <w:b/>
+                <w:bCs/>
+              </w:rPr>
+            </w:pPr>
+            <w:proofErr w:type="spellStart"/>
+            <w:r>
+              <w:rPr>
+                <w:rFonts w:ascii="Times New Roman" w:hAnsi="Times New Roman" w:cs="Times New Roman"/>
+                <w:b/>
+                <w:bCs/>
+              </w:rPr>
+              <w:t>Catatan</w:t>
+            </w:r>
+            <w:proofErr w:type="spellEnd"/>
+            <w:r>
+              <w:rPr>
+                <w:rFonts w:ascii="Times New Roman" w:hAnsi="Times New Roman" w:cs="Times New Roman"/>
+                <w:b/>
+                <w:bCs/>
+              </w:rPr>
+              <w:t xml:space="preserve"> </w:t>
+            </w:r>
+            <w:proofErr w:type="spellStart"/>
+            <w:r>
+              <w:rPr>
+                <w:rFonts w:ascii="Times New Roman" w:hAnsi="Times New Roman" w:cs="Times New Roman"/>
+                <w:b/>
+                <w:bCs/>
+              </w:rPr>
+              <w:t>Penyetuju</w:t>
+            </w:r>
+            <w:proofErr w:type="spellEnd"/>
+          </w:p>
+        </w:tc>
+      </w:tr>
+      <w:tr>
+        <w:tc>
+          <w:tcPr>
+            <w:tcW w:w="421" w:type="dxa"/>
+          </w:tcPr>
+          <w:p>
+            <w:pPr>
+              <w:spacing w:before="2" w:after="2"/>
+              <w:rPr>
+                <w:rFonts w:ascii="Times New Roman" w:hAnsi="Times New Roman" w:cs="Times New Roman"/>
+              </w:rPr>
+            </w:pPr>
+            <w:r>
+              <w:rPr>
+                <w:rFonts w:ascii="Times New Roman" w:hAnsi="Times New Roman" w:cs="Times New Roman"/>
+              </w:rPr>
+              <w:t>1.</w:t>
+            </w:r>
+          </w:p>
+        </w:tc>
+        <w:tc>
+          <w:tcPr>
+            <w:tcW w:w="3118" w:type="dxa"/>
+          </w:tcPr>
+          <w:p>
+            <w:pPr>
+              <w:spacing w:before="2" w:after="2"/>
+              <w:rPr>
+                <w:rFonts w:ascii="Times New Roman" w:hAnsi="Times New Roman" w:cs="Times New Roman"/>
+                <w:b/>
+                <w:bCs/>
+                <w:sz w:val="18"/>
+                <w:szCs w:val="18"/>
+              </w:rPr>
+            </w:pPr>
+            <w:r>
+              <w:rPr>
+                <w:rFonts w:ascii="Times New Roman" w:hAnsi="Times New Roman" w:cs="Times New Roman"/>
+                <w:b/>
+                <w:bCs/>
+                <w:sz w:val="18"/>
+                <w:szCs w:val="18"/>
+              </w:rPr>
+              <w:t>${namaTandaTangan</w:t>
+            </w:r>
+            <w:r>
+              <w:rPr>
+                <w:rFonts w:ascii="Times New Roman" w:hAnsi="Times New Roman" w:cs="Times New Roman"/>
+                <w:b/>
+                <w:bCs/>
+                <w:sz w:val="18"/>
+                <w:szCs w:val="18"/>
+              </w:rPr>
+              <w:t>Setuju</w:t>
+            </w:r>
+            <w:r>
+              <w:rPr>
+                <w:rFonts w:ascii="Times New Roman" w:hAnsi="Times New Roman" w:cs="Times New Roman"/>
+                <w:b/>
+                <w:bCs/>
+                <w:sz w:val="18"/>
+                <w:szCs w:val="18"/>
+              </w:rPr>
+              <w:t>0}</w:t>
+            </w:r>
+          </w:p>
+          <w:p>
+            <w:pPr>
+              <w:spacing w:before="2" w:after="2"/>
+              <w:rPr>
+                <w:rFonts w:ascii="Times New Roman" w:hAnsi="Times New Roman" w:cs="Times New Roman"/>
+              </w:rPr>
+            </w:pPr>
+            <w:r>
+              <w:rPr>
+                <w:rFonts w:ascii="Times New Roman" w:hAnsi="Times New Roman" w:cs="Times New Roman"/>
+                <w:b/>
+                <w:bCs/>
+                <w:color w:val="FFFFFF" w:themeColor="background1"/>
+                <w:sz w:val="8"/>
+                <w:szCs w:val="8"/>
+              </w:rPr>
+              <w:t>Aaaaaaaaaaaaaaaaaaaaaaaaaa</w:t>
+            </w:r>
+            <w:r>
+              <w:rPr>
+                <w:rFonts w:ascii="Times New Roman" w:hAnsi="Times New Roman" w:cs="Times New Roman"/>
+                <w:b/>
+                <w:bCs/>
+                <w:color w:val="FFFFFF" w:themeColor="background1"/>
+                <w:sz w:val="8"/>
+                <w:szCs w:val="8"/>
+              </w:rPr>
+              <w:t>aaaaaaaaaaaaaaaaaaaaaaaaaaaaaaaaaaaaaaaaaaaaaaa</w:t>
+            </w:r>
+          </w:p>
+        </w:tc>
+        <w:tc>
+          <w:tcPr>
+            <w:tcW w:w="6917" w:type="dxa"/>
+          </w:tcPr>
+          <w:p>
+            <w:pPr>
+              <w:spacing w:before="2" w:after="2"/>
+              <w:rPr>
+                <w:rFonts w:ascii="Times New Roman" w:hAnsi="Times New Roman" w:cs="Times New Roman"/>
+              </w:rPr>
+            </w:pPr>
+            <w:r>
+              <w:rPr>
+                <w:rFonts w:ascii="Times New Roman" w:hAnsi="Times New Roman" w:cs="Times New Roman"/>
+              </w:rPr>
+              <w:t>${</w:t>
+            </w:r>
+            <w:r>
+              <w:rPr>
+                <w:rFonts w:ascii="Times New Roman" w:hAnsi="Times New Roman" w:cs="Times New Roman"/>
+                <w:sz w:val="18"/>
+                <w:szCs w:val="18"/>
+              </w:rPr>
+              <w:t>catatanSetuju0</w:t>
+            </w:r>
+            <w:r>
+              <w:rPr>
+                <w:rFonts w:ascii="Times New Roman" w:hAnsi="Times New Roman" w:cs="Times New Roman"/>
+              </w:rPr>
+              <w:t>}</w:t>
+            </w:r>
+          </w:p>
+          <w:p>
+            <w:pPr>
+              <w:spacing w:before="2" w:after="2"/>
+              <w:rPr>
+                <w:rFonts w:ascii="Times New Roman" w:hAnsi="Times New Roman" w:cs="Times New Roman"/>
+              </w:rPr>
+            </w:pPr>
+            <w:r>
+              <w:rPr>
+                <w:rFonts w:ascii="Times New Roman" w:hAnsi="Times New Roman" w:cs="Times New Roman"/>
+                <w:b/>
+                <w:bCs/>
+                <w:color w:val="FFFFFF" w:themeColor="background1"/>
+                <w:sz w:val="8"/>
+                <w:szCs w:val="8"/>
+              </w:rPr>
+              <w:t>aaaaaaaaaaaaaaaaaaaaaaaaaa</w:t>
+            </w:r>
+            <w:r>
+              <w:rPr>
+                <w:rFonts w:ascii="Times New Roman" w:hAnsi="Times New Roman" w:cs="Times New Roman"/>
+                <w:b/>
+                <w:bCs/>
+                <w:color w:val="FFFFFF" w:themeColor="background1"/>
+                <w:sz w:val="8"/>
+                <w:szCs w:val="8"/>
+              </w:rPr>
+              <w:t>aaaaaaaaaaaaaaaaaaaaaaaaaaaaaaaaaaaaaaaaaaaaaaaaaaaaaaaaaaaaaaaaaaaaaaaaaaaaaaaaaaaaaaaaaaaaaaaaaaaaaaaaaaaaaaaaaaaaaaaaaaaaaaaaaaaaaaaaaaaaa</w:t>
+            </w:r>
+          </w:p>
+        </w:tc>
+      </w:tr>
+      <w:tr>
+        <w:tc>
+          <w:tcPr>
+            <w:tcW w:w="421" w:type="dxa"/>
+          </w:tcPr>
+          <w:p>
+            <w:pPr>
+              <w:spacing w:before="2" w:after="2"/>
+              <w:rPr>
+                <w:rFonts w:ascii="Times New Roman" w:hAnsi="Times New Roman" w:cs="Times New Roman"/>
+              </w:rPr>
+            </w:pPr>
+            <w:r>
+              <w:rPr>
+                <w:rFonts w:ascii="Times New Roman" w:hAnsi="Times New Roman" w:cs="Times New Roman"/>
+              </w:rPr>
+              <w:t>2.</w:t>
+            </w:r>
+          </w:p>
+        </w:tc>
+        <w:tc>
+          <w:tcPr>
+            <w:tcW w:w="3118" w:type="dxa"/>
+          </w:tcPr>
+          <w:p>
+            <w:pPr>
+              <w:spacing w:before="2" w:after="2"/>
+              <w:rPr>
+                <w:rFonts w:ascii="Times New Roman" w:hAnsi="Times New Roman" w:cs="Times New Roman"/>
+                <w:b/>
+                <w:bCs/>
+                <w:sz w:val="18"/>
+                <w:szCs w:val="18"/>
+              </w:rPr>
+            </w:pPr>
+            <w:r>
+              <w:rPr>
+                <w:rFonts w:ascii="Times New Roman" w:hAnsi="Times New Roman" w:cs="Times New Roman"/>
+                <w:b/>
+                <w:bCs/>
+                <w:sz w:val="18"/>
+                <w:szCs w:val="18"/>
+              </w:rPr>
+              <w:t>${namaTandaTangan</w:t>
+            </w:r>
+            <w:r>
+              <w:rPr>
+                <w:rFonts w:ascii="Times New Roman" w:hAnsi="Times New Roman" w:cs="Times New Roman"/>
+                <w:b/>
+                <w:bCs/>
+                <w:sz w:val="18"/>
+                <w:szCs w:val="18"/>
+              </w:rPr>
+              <w:t>Setuju1</w:t>
+            </w:r>
+            <w:r>
+              <w:rPr>
+                <w:rFonts w:ascii="Times New Roman" w:hAnsi="Times New Roman" w:cs="Times New Roman"/>
+                <w:b/>
+                <w:bCs/>
+                <w:sz w:val="18"/>
+                <w:szCs w:val="18"/>
+              </w:rPr>
+              <w:t>}</w:t>
+            </w:r>
+          </w:p>
+          <w:p>
+            <w:pPr>
+              <w:spacing w:before="2" w:after="2"/>
+              <w:rPr>
+                <w:rFonts w:ascii="Times New Roman" w:hAnsi="Times New Roman" w:cs="Times New Roman"/>
+              </w:rPr>
+            </w:pPr>
+            <w:r>
+              <w:rPr>
+                <w:rFonts w:ascii="Times New Roman" w:hAnsi="Times New Roman" w:cs="Times New Roman"/>
+                <w:b/>
+                <w:bCs/>
+                <w:color w:val="FFFFFF" w:themeColor="background1"/>
+                <w:sz w:val="8"/>
+                <w:szCs w:val="8"/>
+              </w:rPr>
+              <w:t>Aaaaaaaaaaaaaaaaaaaaaaaaaa</w:t>
+            </w:r>
+            <w:r>
+              <w:rPr>
+                <w:rFonts w:ascii="Times New Roman" w:hAnsi="Times New Roman" w:cs="Times New Roman"/>
+                <w:b/>
+                <w:bCs/>
+                <w:color w:val="FFFFFF" w:themeColor="background1"/>
+                <w:sz w:val="8"/>
+                <w:szCs w:val="8"/>
+              </w:rPr>
+              <w:t>aaaaaaaaaaaaaaaaaaaaaaaaaaaaaaaaaaaaaaaaaaaaaaa</w:t>
+            </w:r>
+          </w:p>
+        </w:tc>
+        <w:tc>
+          <w:tcPr>
+            <w:tcW w:w="6917" w:type="dxa"/>
+          </w:tcPr>
+          <w:p>
+            <w:pPr>
+              <w:spacing w:before="2" w:after="2"/>
+              <w:rPr>
+                <w:rFonts w:ascii="Times New Roman" w:hAnsi="Times New Roman" w:cs="Times New Roman"/>
+              </w:rPr>
+            </w:pPr>
+            <w:r>
+              <w:rPr>
+                <w:rFonts w:ascii="Times New Roman" w:hAnsi="Times New Roman" w:cs="Times New Roman"/>
+              </w:rPr>
+              <w:t>${</w:t>
+            </w:r>
+            <w:r>
+              <w:rPr>
+                <w:rFonts w:ascii="Times New Roman" w:hAnsi="Times New Roman" w:cs="Times New Roman"/>
+                <w:sz w:val="18"/>
+                <w:szCs w:val="18"/>
+              </w:rPr>
+              <w:t>catatanSetuju1</w:t>
+            </w:r>
+            <w:r>
+              <w:rPr>
+                <w:rFonts w:ascii="Times New Roman" w:hAnsi="Times New Roman" w:cs="Times New Roman"/>
+              </w:rPr>
+              <w:t>}</w:t>
+            </w:r>
+          </w:p>
+          <w:p>
+            <w:pPr>
+              <w:spacing w:before="2" w:after="2"/>
+              <w:rPr>
+                <w:rFonts w:ascii="Times New Roman" w:hAnsi="Times New Roman" w:cs="Times New Roman"/>
+              </w:rPr>
+            </w:pPr>
+            <w:r>
+              <w:rPr>
+                <w:rFonts w:ascii="Times New Roman" w:hAnsi="Times New Roman" w:cs="Times New Roman"/>
+                <w:b/>
+                <w:bCs/>
+                <w:color w:val="FFFFFF" w:themeColor="background1"/>
+                <w:sz w:val="8"/>
+                <w:szCs w:val="8"/>
+              </w:rPr>
+              <w:t>aaaaaaaaaaaaaaaaaaaaaaaaaa</w:t>
+            </w:r>
+            <w:r>
+              <w:rPr>
+                <w:rFonts w:ascii="Times New Roman" w:hAnsi="Times New Roman" w:cs="Times New Roman"/>
+                <w:b/>
+                <w:bCs/>
+                <w:color w:val="FFFFFF" w:themeColor="background1"/>
+                <w:sz w:val="8"/>
+                <w:szCs w:val="8"/>
+              </w:rPr>
+              <w:t>aaaaaaaaaaaaaaaaaaaaaaaaaaaaaaaaaaaaaaaaaaaaaaaaaaaaaaaaaaaaaaaaaaaaaaaaaaaaaaaaaaaaaaaaaaaaaaaaaaaaaaaaaaaaaaaaaaaaaaaaaaaaaaaaaaaaaaaaaaaaa</w:t>
+            </w:r>
+          </w:p>
+        </w:tc>
+      </w:tr>
+      <w:tr>
+        <w:tc>
+          <w:tcPr>
+            <w:tcW w:w="421" w:type="dxa"/>
+          </w:tcPr>
+          <w:p>
+            <w:pPr>
+              <w:spacing w:before="2" w:after="2"/>
+              <w:rPr>
+                <w:rFonts w:ascii="Times New Roman" w:hAnsi="Times New Roman" w:cs="Times New Roman"/>
+              </w:rPr>
+            </w:pPr>
+            <w:r>
+              <w:rPr>
+                <w:rFonts w:ascii="Times New Roman" w:hAnsi="Times New Roman" w:cs="Times New Roman"/>
+              </w:rPr>
+              <w:t>3.</w:t>
+            </w:r>
+          </w:p>
+        </w:tc>
+        <w:tc>
+          <w:tcPr>
+            <w:tcW w:w="3118" w:type="dxa"/>
+          </w:tcPr>
+          <w:p>
+            <w:pPr>
+              <w:spacing w:before="2" w:after="2"/>
+              <w:rPr>
+                <w:rFonts w:ascii="Times New Roman" w:hAnsi="Times New Roman" w:cs="Times New Roman"/>
+                <w:b/>
+                <w:bCs/>
+                <w:sz w:val="18"/>
+                <w:szCs w:val="18"/>
+              </w:rPr>
+            </w:pPr>
+            <w:r>
+              <w:rPr>
+                <w:rFonts w:ascii="Times New Roman" w:hAnsi="Times New Roman" w:cs="Times New Roman"/>
+                <w:b/>
+                <w:bCs/>
+                <w:sz w:val="18"/>
+                <w:szCs w:val="18"/>
+              </w:rPr>
+              <w:t>${namaTandaTangan</w:t>
+            </w:r>
+            <w:r>
+              <w:rPr>
+                <w:rFonts w:ascii="Times New Roman" w:hAnsi="Times New Roman" w:cs="Times New Roman"/>
+                <w:b/>
+                <w:bCs/>
+                <w:sz w:val="18"/>
+                <w:szCs w:val="18"/>
+              </w:rPr>
+              <w:t>Setuju2</w:t>
+            </w:r>
+            <w:r>
+              <w:rPr>
+                <w:rFonts w:ascii="Times New Roman" w:hAnsi="Times New Roman" w:cs="Times New Roman"/>
+                <w:b/>
+                <w:bCs/>
+                <w:sz w:val="18"/>
+                <w:szCs w:val="18"/>
+              </w:rPr>
+              <w:t>}</w:t>
+            </w:r>
+          </w:p>
+          <w:p>
+            <w:pPr>
+              <w:spacing w:before="2" w:after="2"/>
+              <w:rPr>
+                <w:rFonts w:ascii="Times New Roman" w:hAnsi="Times New Roman" w:cs="Times New Roman"/>
+              </w:rPr>
+            </w:pPr>
+            <w:r>
+              <w:rPr>
+                <w:rFonts w:ascii="Times New Roman" w:hAnsi="Times New Roman" w:cs="Times New Roman"/>
+                <w:b/>
+                <w:bCs/>
+                <w:color w:val="FFFFFF" w:themeColor="background1"/>
+                <w:sz w:val="8"/>
+                <w:szCs w:val="8"/>
+              </w:rPr>
+              <w:t>aaaaaaaaaaaaaaaaaaaaaaaaaa</w:t>
+            </w:r>
+            <w:r>
+              <w:rPr>
+                <w:rFonts w:ascii="Times New Roman" w:hAnsi="Times New Roman" w:cs="Times New Roman"/>
+                <w:b/>
+                <w:bCs/>
+                <w:color w:val="FFFFFF" w:themeColor="background1"/>
+                <w:sz w:val="8"/>
+                <w:szCs w:val="8"/>
+              </w:rPr>
+              <w:t>aaaaaaaaaaaaaaaaaaaaaaaaaaaaaaaaaaaaaaaaaaaaaaa</w:t>
+            </w:r>
+          </w:p>
+        </w:tc>
+        <w:tc>
+          <w:tcPr>
+            <w:tcW w:w="6917" w:type="dxa"/>
+          </w:tcPr>
+          <w:p>
+            <w:pPr>
+              <w:spacing w:before="2" w:after="2"/>
+              <w:rPr>
+                <w:rFonts w:ascii="Times New Roman" w:hAnsi="Times New Roman" w:cs="Times New Roman"/>
+              </w:rPr>
+            </w:pPr>
+            <w:r>
+              <w:rPr>
+                <w:rFonts w:ascii="Times New Roman" w:hAnsi="Times New Roman" w:cs="Times New Roman"/>
+              </w:rPr>
+              <w:t>${</w:t>
+            </w:r>
+            <w:r>
+              <w:rPr>
+                <w:rFonts w:ascii="Times New Roman" w:hAnsi="Times New Roman" w:cs="Times New Roman"/>
+                <w:sz w:val="18"/>
+                <w:szCs w:val="18"/>
+              </w:rPr>
+              <w:t>catatanSetuju2</w:t>
+            </w:r>
+            <w:r>
+              <w:rPr>
+                <w:rFonts w:ascii="Times New Roman" w:hAnsi="Times New Roman" w:cs="Times New Roman"/>
+              </w:rPr>
+              <w:t>}</w:t>
+            </w:r>
+          </w:p>
+          <w:p>
+            <w:pPr>
+              <w:spacing w:before="2" w:after="2"/>
+              <w:rPr>
+                <w:rFonts w:ascii="Times New Roman" w:hAnsi="Times New Roman" w:cs="Times New Roman"/>
+              </w:rPr>
+            </w:pPr>
+            <w:r>
+              <w:rPr>
+                <w:rFonts w:ascii="Times New Roman" w:hAnsi="Times New Roman" w:cs="Times New Roman"/>
+                <w:b/>
+                <w:bCs/>
+                <w:color w:val="FFFFFF" w:themeColor="background1"/>
+                <w:sz w:val="8"/>
+                <w:szCs w:val="8"/>
+              </w:rPr>
+              <w:t>aaaaaaaaaaaaaaaaaaaaaaaaaa</w:t>
+            </w:r>
+            <w:r>
+              <w:rPr>
+                <w:rFonts w:ascii="Times New Roman" w:hAnsi="Times New Roman" w:cs="Times New Roman"/>
+                <w:b/>
+                <w:bCs/>
+                <w:color w:val="FFFFFF" w:themeColor="background1"/>
+                <w:sz w:val="8"/>
+                <w:szCs w:val="8"/>
+              </w:rPr>
+              <w:t>aaaaaaaaaaaaaaaaaaaaaaaaaaaaaaaaaaaaaaaaaaaaaaaaaaaaaaaaaaaaaaaaaaaaaaaaaaaaaaaaaaaaaaaaaaaaaaaaaaaaaaaaaaaaaaaaaaaaaaaaaaaaaaaaaaaaaaaaaaaaa</w:t>
+            </w:r>
+          </w:p>
+        </w:tc>
+      </w:tr>
+    </w:tbl>
+    <w:p/>
+    <w:p>
+      <w:pPr>
+        <w:sectPr>
+          <w:pgSz w:w="11906" w:h="16838"/>
+          <w:pgMar w:top="720" w:right="720" w:bottom="720" w:left="720" w:header="708" w:footer="708" w:gutter="0"/>
+          <w:cols w:space="708"/>
+          <w:docGrid w:linePitch="360"/>
+        </w:sectPr>
+      </w:pPr>
+    </w:p>
     <w:tbl>
       <w:tblPr>
         <w:tblStyle w:val="TableGrid"/>
         <w:tblW w:w="5000" w:type="pct"/>
+        <w:jc w:val="center"/>
+        <w:tblLayout w:type="fixed"/>
         <w:tblLook w:val="04A0" w:firstRow="1" w:lastRow="0" w:firstColumn="1" w:lastColumn="0" w:noHBand="0" w:noVBand="1"/>
       </w:tblPr>
       <w:tblGrid>
+        <w:gridCol w:w="3486"/>
+        <w:gridCol w:w="1742"/>
+        <w:gridCol w:w="1744"/>
         <w:gridCol w:w="3484"/>
-        <w:gridCol w:w="1744"/>
-        <w:gridCol w:w="1740"/>
-        <w:gridCol w:w="3488"/>
       </w:tblGrid>
       <w:tr>
+        <w:trPr>
+          <w:jc w:val="center"/>
+        </w:trPr>
         <w:tc>
           <w:tcPr>
             <w:tcW w:w="5000" w:type="pct"/>
@@ -1487,10 +2438,14 @@
         </w:tc>
       </w:tr>
       <w:tr>
+        <w:trPr>
+          <w:jc w:val="center"/>
+        </w:trPr>
         <w:tc>
           <w:tcPr>
             <w:tcW w:w="2500" w:type="pct"/>
             <w:gridSpan w:val="2"/>
+            <w:vAlign w:val="center"/>
           </w:tcPr>
           <w:p>
             <w:pPr>
@@ -1654,11 +2609,36 @@
               <w:t>0}</w:t>
             </w:r>
           </w:p>
+          <w:p>
+            <w:pPr>
+              <w:spacing w:before="2" w:after="2"/>
+              <w:jc w:val="center"/>
+              <w:rPr>
+                <w:rFonts w:ascii="Times New Roman" w:hAnsi="Times New Roman" w:cs="Times New Roman"/>
+                <w:b/>
+                <w:bCs/>
+                <w:sz w:val="8"/>
+                <w:szCs w:val="8"/>
+              </w:rPr>
+            </w:pPr>
+            <w:r>
+              <w:rPr>
+                <w:rFonts w:ascii="Times New Roman" w:hAnsi="Times New Roman" w:cs="Times New Roman"/>
+                <w:b/>
+                <w:bCs/>
+                <w:color w:val="FFFFFF" w:themeColor="background1"/>
+                <w:sz w:val="8"/>
+                <w:szCs w:val="8"/>
+              </w:rPr>
+              <w:t>aaaaaaaaaaaaaaaaaaaaaaaaaaaaaaaaaaaaaaaaaaaaaaaaaaaaaaaaaaaaaaaaaaaaaaaaaaaaaaaaaaaaaaaaaaaaaaaaaaaaaaaaaaaaaaaaaaaaaaaaa</w:t>
+            </w:r>
+          </w:p>
         </w:tc>
         <w:tc>
           <w:tcPr>
             <w:tcW w:w="2500" w:type="pct"/>
             <w:gridSpan w:val="2"/>
+            <w:vAlign w:val="center"/>
           </w:tcPr>
           <w:p>
             <w:pPr>
@@ -1842,9 +2822,36 @@
               <w:t>1}</w:t>
             </w:r>
           </w:p>
+          <w:p>
+            <w:pPr>
+              <w:spacing w:before="2" w:after="2"/>
+              <w:jc w:val="center"/>
+              <w:rPr>
+                <w:rFonts w:ascii="Times New Roman" w:hAnsi="Times New Roman" w:cs="Times New Roman"/>
+                <w:b/>
+                <w:bCs/>
+                <w:sz w:val="18"/>
+                <w:szCs w:val="18"/>
+              </w:rPr>
+            </w:pPr>
+            <w:r>
+              <w:rPr>
+                <w:rFonts w:ascii="Times New Roman" w:hAnsi="Times New Roman" w:cs="Times New Roman"/>
+                <w:b/>
+                <w:bCs/>
+                <w:color w:val="FFFFFF" w:themeColor="background1"/>
+                <w:sz w:val="8"/>
+                <w:szCs w:val="8"/>
+              </w:rPr>
+              <w:t>aaaaaaaaaaaaaaaaaaaaaaaaaaaaaaaaaaaaaaaaaaaaaaaaaaaaaaaaaaaaaaaaaaaaaaaaaaaaaaaaaaaaaaaaaaaaaaaaaaaaaaaaaaaaaaaaaaaaaaaaa</w:t>
+            </w:r>
+          </w:p>
         </w:tc>
       </w:tr>
       <w:tr>
+        <w:trPr>
+          <w:jc w:val="center"/>
+        </w:trPr>
         <w:tc>
           <w:tcPr>
             <w:tcW w:w="5000" w:type="pct"/>
@@ -1883,10 +2890,16 @@
         </w:tc>
       </w:tr>
       <w:tr>
+        <w:trPr>
+          <w:cantSplit/>
+          <w:trHeight w:val="1134"/>
+          <w:jc w:val="center"/>
+        </w:trPr>
         <w:tc>
           <w:tcPr>
             <w:tcW w:w="2500" w:type="pct"/>
             <w:gridSpan w:val="2"/>
+            <w:vAlign w:val="center"/>
           </w:tcPr>
           <w:p>
             <w:pPr>
@@ -1933,6 +2946,7 @@
           </w:p>
           <w:p>
             <w:pPr>
+              <w:spacing w:before="2" w:after="2"/>
               <w:jc w:val="center"/>
               <w:rPr>
                 <w:rFonts w:ascii="Times New Roman" w:hAnsi="Times New Roman" w:cs="Times New Roman"/>
@@ -1975,6 +2989,7 @@
           </w:p>
           <w:p>
             <w:pPr>
+              <w:spacing w:before="2" w:after="2"/>
               <w:jc w:val="center"/>
               <w:rPr>
                 <w:rFonts w:ascii="Times New Roman" w:hAnsi="Times New Roman" w:cs="Times New Roman"/>
@@ -2017,6 +3032,7 @@
           </w:p>
           <w:p>
             <w:pPr>
+              <w:spacing w:before="2" w:after="2"/>
               <w:jc w:val="center"/>
               <w:rPr>
                 <w:rFonts w:ascii="Times New Roman" w:hAnsi="Times New Roman" w:cs="Times New Roman"/>
@@ -2059,44 +3075,205 @@
           </w:p>
           <w:p>
             <w:pPr>
-              <w:jc w:val="center"/>
-              <w:rPr>
-                <w:rFonts w:ascii="Times New Roman" w:hAnsi="Times New Roman" w:cs="Times New Roman"/>
-                <w:b/>
-                <w:bCs/>
-                <w:sz w:val="18"/>
-                <w:szCs w:val="18"/>
-              </w:rPr>
-            </w:pPr>
-            <w:r>
-              <w:rPr>
-                <w:rFonts w:ascii="Times New Roman" w:hAnsi="Times New Roman" w:cs="Times New Roman"/>
-                <w:b/>
-                <w:bCs/>
-                <w:sz w:val="18"/>
-                <w:szCs w:val="18"/>
-              </w:rPr>
-              <w:t>${</w:t>
-            </w:r>
-            <w:r>
-              <w:rPr>
-                <w:rFonts w:ascii="Times New Roman" w:hAnsi="Times New Roman" w:cs="Times New Roman"/>
-                <w:b/>
-                <w:bCs/>
-                <w:sz w:val="18"/>
-                <w:szCs w:val="18"/>
-              </w:rPr>
-              <w:t>hasil</w:t>
-            </w:r>
-            <w:r>
-              <w:rPr>
-                <w:rFonts w:ascii="Times New Roman" w:hAnsi="Times New Roman" w:cs="Times New Roman"/>
-                <w:b/>
-                <w:bCs/>
-                <w:sz w:val="18"/>
-                <w:szCs w:val="18"/>
-              </w:rPr>
-              <w:t>Rekomendasi0}</w:t>
+              <w:spacing w:before="2" w:after="2"/>
+              <w:jc w:val="both"/>
+              <w:rPr>
+                <w:rFonts w:ascii="Times New Roman" w:hAnsi="Times New Roman" w:cs="Times New Roman"/>
+                <w:b/>
+                <w:bCs/>
+                <w:sz w:val="32"/>
+                <w:szCs w:val="24"/>
+              </w:rPr>
+            </w:pPr>
+            <w:r>
+              <w:rPr>
+                <w:rFonts w:ascii="DejaVu Sans" w:eastAsia="MS UI Gothic" w:hAnsi="DejaVu Sans" w:cs="DejaVu Sans"/>
+                <w:b/>
+                <w:bCs/>
+                <w:sz w:val="16"/>
+                <w:szCs w:val="16"/>
+              </w:rPr>
+              <w:t>${checkbox01}</w:t>
+            </w:r>
+            <w:r>
+              <w:rPr>
+                <w:rFonts w:ascii="Times New Roman" w:hAnsi="Times New Roman" w:cs="Times New Roman"/>
+                <w:b/>
+                <w:bCs/>
+                <w:sz w:val="16"/>
+                <w:szCs w:val="16"/>
+              </w:rPr>
+              <w:t xml:space="preserve"> </w:t>
+            </w:r>
+            <w:proofErr w:type="spellStart"/>
+            <w:r>
+              <w:rPr>
+                <w:rFonts w:ascii="Times New Roman" w:hAnsi="Times New Roman" w:cs="Times New Roman"/>
+                <w:b/>
+                <w:bCs/>
+                <w:sz w:val="16"/>
+                <w:szCs w:val="16"/>
+              </w:rPr>
+              <w:t>Direkomendasikan</w:t>
+            </w:r>
+            <w:proofErr w:type="spellEnd"/>
+          </w:p>
+          <w:p>
+            <w:pPr>
+              <w:spacing w:before="2" w:after="2"/>
+              <w:jc w:val="both"/>
+              <w:rPr>
+                <w:rFonts w:ascii="Times New Roman" w:hAnsi="Times New Roman" w:cs="Times New Roman"/>
+                <w:b/>
+                <w:bCs/>
+                <w:sz w:val="16"/>
+                <w:szCs w:val="16"/>
+              </w:rPr>
+            </w:pPr>
+            <w:r>
+              <w:rPr>
+                <w:rFonts w:ascii="DejaVu Sans" w:eastAsia="MS UI Gothic" w:hAnsi="DejaVu Sans" w:cs="DejaVu Sans"/>
+                <w:b/>
+                <w:bCs/>
+                <w:sz w:val="16"/>
+                <w:szCs w:val="16"/>
+              </w:rPr>
+              <w:t>${checkbox02}</w:t>
+            </w:r>
+            <w:r>
+              <w:rPr>
+                <w:rFonts w:ascii="Times New Roman" w:hAnsi="Times New Roman" w:cs="Times New Roman"/>
+                <w:b/>
+                <w:bCs/>
+                <w:sz w:val="16"/>
+                <w:szCs w:val="16"/>
+              </w:rPr>
+              <w:t xml:space="preserve"> </w:t>
+            </w:r>
+            <w:proofErr w:type="spellStart"/>
+            <w:r>
+              <w:rPr>
+                <w:rFonts w:ascii="Times New Roman" w:hAnsi="Times New Roman" w:cs="Times New Roman"/>
+                <w:b/>
+                <w:bCs/>
+                <w:sz w:val="16"/>
+                <w:szCs w:val="16"/>
+              </w:rPr>
+              <w:t>Direkomendasikan</w:t>
+            </w:r>
+            <w:proofErr w:type="spellEnd"/>
+            <w:r>
+              <w:rPr>
+                <w:rFonts w:ascii="Times New Roman" w:hAnsi="Times New Roman" w:cs="Times New Roman"/>
+                <w:b/>
+                <w:bCs/>
+                <w:sz w:val="16"/>
+                <w:szCs w:val="16"/>
+              </w:rPr>
+              <w:t xml:space="preserve"> </w:t>
+            </w:r>
+            <w:proofErr w:type="spellStart"/>
+            <w:r>
+              <w:rPr>
+                <w:rFonts w:ascii="Times New Roman" w:hAnsi="Times New Roman" w:cs="Times New Roman"/>
+                <w:b/>
+                <w:bCs/>
+                <w:sz w:val="16"/>
+                <w:szCs w:val="16"/>
+              </w:rPr>
+              <w:t>dengan</w:t>
+            </w:r>
+            <w:proofErr w:type="spellEnd"/>
+            <w:r>
+              <w:rPr>
+                <w:rFonts w:ascii="Times New Roman" w:hAnsi="Times New Roman" w:cs="Times New Roman"/>
+                <w:b/>
+                <w:bCs/>
+                <w:sz w:val="16"/>
+                <w:szCs w:val="16"/>
+              </w:rPr>
+              <w:t xml:space="preserve"> </w:t>
+            </w:r>
+            <w:proofErr w:type="spellStart"/>
+            <w:r>
+              <w:rPr>
+                <w:rFonts w:ascii="Times New Roman" w:hAnsi="Times New Roman" w:cs="Times New Roman"/>
+                <w:b/>
+                <w:bCs/>
+                <w:sz w:val="16"/>
+                <w:szCs w:val="16"/>
+              </w:rPr>
+              <w:t>catatan</w:t>
+            </w:r>
+            <w:proofErr w:type="spellEnd"/>
+          </w:p>
+          <w:p>
+            <w:pPr>
+              <w:spacing w:before="2" w:after="2"/>
+              <w:jc w:val="both"/>
+              <w:rPr>
+                <w:rFonts w:ascii="Times New Roman" w:hAnsi="Times New Roman" w:cs="Times New Roman"/>
+                <w:b/>
+                <w:bCs/>
+                <w:sz w:val="16"/>
+                <w:szCs w:val="16"/>
+              </w:rPr>
+            </w:pPr>
+            <w:r>
+              <w:rPr>
+                <w:rFonts w:ascii="DejaVu Sans" w:eastAsia="MS UI Gothic" w:hAnsi="DejaVu Sans" w:cs="DejaVu Sans"/>
+                <w:b/>
+                <w:bCs/>
+                <w:sz w:val="16"/>
+                <w:szCs w:val="16"/>
+              </w:rPr>
+              <w:t>${checkbox03}</w:t>
+            </w:r>
+            <w:r>
+              <w:rPr>
+                <w:rFonts w:ascii="Times New Roman" w:hAnsi="Times New Roman" w:cs="Times New Roman"/>
+                <w:b/>
+                <w:bCs/>
+                <w:sz w:val="16"/>
+                <w:szCs w:val="16"/>
+              </w:rPr>
+              <w:t xml:space="preserve"> Tidak </w:t>
+            </w:r>
+            <w:proofErr w:type="spellStart"/>
+            <w:r>
+              <w:rPr>
+                <w:rFonts w:ascii="Times New Roman" w:hAnsi="Times New Roman" w:cs="Times New Roman"/>
+                <w:b/>
+                <w:bCs/>
+                <w:sz w:val="16"/>
+                <w:szCs w:val="16"/>
+              </w:rPr>
+              <w:t>Direkomendasikan</w:t>
+            </w:r>
+            <w:proofErr w:type="spellEnd"/>
+          </w:p>
+          <w:p>
+            <w:pPr>
+              <w:spacing w:before="2" w:after="2"/>
+              <w:jc w:val="both"/>
+              <w:rPr>
+                <w:rFonts w:ascii="Times New Roman" w:hAnsi="Times New Roman" w:cs="Times New Roman"/>
+                <w:b/>
+                <w:bCs/>
+                <w:sz w:val="14"/>
+                <w:szCs w:val="14"/>
+              </w:rPr>
+            </w:pPr>
+            <w:r>
+              <w:rPr>
+                <w:rFonts w:ascii="Times New Roman" w:hAnsi="Times New Roman" w:cs="Times New Roman"/>
+                <w:b/>
+                <w:bCs/>
+                <w:color w:val="FFFFFF" w:themeColor="background1"/>
+                <w:sz w:val="8"/>
+                <w:szCs w:val="8"/>
+              </w:rPr>
+              <w:t>aaaaaaaaaaaaaaaaaaaaaaaaaaaaaaaaaaaaaaaaaaaaaaaaaaaaaaaaaaaaaaaaaaaaaaaaaaaaaaaaaaaaaaaaaaaaaaaaaaaaaaaaaaaaaaaaaaaaaaaaa</w:t>
             </w:r>
           </w:p>
         </w:tc>
@@ -2104,6 +3281,7 @@
           <w:tcPr>
             <w:tcW w:w="2500" w:type="pct"/>
             <w:gridSpan w:val="2"/>
+            <w:vAlign w:val="center"/>
           </w:tcPr>
           <w:p>
             <w:pPr>
@@ -2130,6 +3308,7 @@
           </w:p>
           <w:p>
             <w:pPr>
+              <w:spacing w:before="2" w:after="2"/>
               <w:jc w:val="center"/>
               <w:rPr>
                 <w:rFonts w:ascii="Times New Roman" w:hAnsi="Times New Roman" w:cs="Times New Roman"/>
@@ -2152,6 +3331,7 @@
           </w:p>
           <w:p>
             <w:pPr>
+              <w:spacing w:before="2" w:after="2"/>
               <w:jc w:val="center"/>
               <w:rPr>
                 <w:rFonts w:ascii="Times New Roman" w:hAnsi="Times New Roman" w:cs="Times New Roman"/>
@@ -2174,6 +3354,7 @@
           </w:p>
           <w:p>
             <w:pPr>
+              <w:spacing w:before="2" w:after="2"/>
               <w:jc w:val="center"/>
               <w:rPr>
                 <w:rFonts w:ascii="Times New Roman" w:hAnsi="Times New Roman" w:cs="Times New Roman"/>
@@ -2196,64 +3377,215 @@
           </w:p>
           <w:p>
             <w:pPr>
-              <w:jc w:val="center"/>
-              <w:rPr>
-                <w:rFonts w:ascii="Times New Roman" w:hAnsi="Times New Roman" w:cs="Times New Roman"/>
-                <w:b/>
-                <w:bCs/>
-                <w:sz w:val="18"/>
-                <w:szCs w:val="18"/>
-              </w:rPr>
-            </w:pPr>
-            <w:r>
-              <w:rPr>
-                <w:rFonts w:ascii="Times New Roman" w:hAnsi="Times New Roman" w:cs="Times New Roman"/>
-                <w:b/>
-                <w:bCs/>
-                <w:sz w:val="18"/>
-                <w:szCs w:val="18"/>
-              </w:rPr>
-              <w:t>${</w:t>
-            </w:r>
-            <w:r>
-              <w:rPr>
-                <w:rFonts w:ascii="Times New Roman" w:hAnsi="Times New Roman" w:cs="Times New Roman"/>
-                <w:b/>
-                <w:bCs/>
-                <w:sz w:val="18"/>
-                <w:szCs w:val="18"/>
-              </w:rPr>
-              <w:t>hasil</w:t>
-            </w:r>
-            <w:r>
-              <w:rPr>
-                <w:rFonts w:ascii="Times New Roman" w:hAnsi="Times New Roman" w:cs="Times New Roman"/>
-                <w:b/>
-                <w:bCs/>
-                <w:sz w:val="18"/>
-                <w:szCs w:val="18"/>
-              </w:rPr>
-              <w:t>Rekomendasi</w:t>
-            </w:r>
-            <w:r>
-              <w:rPr>
-                <w:rFonts w:ascii="Times New Roman" w:hAnsi="Times New Roman" w:cs="Times New Roman"/>
-                <w:b/>
-                <w:bCs/>
-                <w:sz w:val="18"/>
-                <w:szCs w:val="18"/>
-              </w:rPr>
-              <w:t>1</w:t>
-            </w:r>
-            <w:r>
-              <w:rPr>
-                <w:rFonts w:ascii="Times New Roman" w:hAnsi="Times New Roman" w:cs="Times New Roman"/>
-                <w:b/>
-                <w:bCs/>
-                <w:sz w:val="18"/>
-                <w:szCs w:val="18"/>
-              </w:rPr>
-              <w:t>}</w:t>
+              <w:spacing w:before="2" w:after="2"/>
+              <w:jc w:val="both"/>
+              <w:rPr>
+                <w:rFonts w:ascii="Times New Roman" w:hAnsi="Times New Roman" w:cs="Times New Roman"/>
+                <w:b/>
+                <w:bCs/>
+                <w:sz w:val="16"/>
+                <w:szCs w:val="16"/>
+              </w:rPr>
+            </w:pPr>
+            <w:r>
+              <w:rPr>
+                <w:rFonts w:ascii="DejaVu Sans" w:eastAsia="MS UI Gothic" w:hAnsi="DejaVu Sans" w:cs="DejaVu Sans"/>
+                <w:b/>
+                <w:bCs/>
+                <w:sz w:val="16"/>
+                <w:szCs w:val="16"/>
+              </w:rPr>
+              <w:t>${checkbox11}</w:t>
+            </w:r>
+            <w:r>
+              <w:rPr>
+                <w:rFonts w:ascii="Times New Roman" w:hAnsi="Times New Roman" w:cs="Times New Roman"/>
+                <w:b/>
+                <w:bCs/>
+                <w:sz w:val="16"/>
+                <w:szCs w:val="16"/>
+              </w:rPr>
+              <w:t xml:space="preserve"> </w:t>
+            </w:r>
+            <w:proofErr w:type="spellStart"/>
+            <w:r>
+              <w:rPr>
+                <w:rFonts w:ascii="Times New Roman" w:hAnsi="Times New Roman" w:cs="Times New Roman"/>
+                <w:b/>
+                <w:bCs/>
+                <w:sz w:val="16"/>
+                <w:szCs w:val="16"/>
+              </w:rPr>
+              <w:t>Direkomendasikan</w:t>
+            </w:r>
+            <w:proofErr w:type="spellEnd"/>
+          </w:p>
+          <w:p>
+            <w:pPr>
+              <w:spacing w:before="2" w:after="2"/>
+              <w:jc w:val="both"/>
+              <w:rPr>
+                <w:rFonts w:ascii="Times New Roman" w:hAnsi="Times New Roman" w:cs="Times New Roman"/>
+                <w:b/>
+                <w:bCs/>
+                <w:sz w:val="16"/>
+                <w:szCs w:val="16"/>
+              </w:rPr>
+            </w:pPr>
+            <w:r>
+              <w:rPr>
+                <w:rFonts w:ascii="DejaVu Sans" w:eastAsia="MS UI Gothic" w:hAnsi="DejaVu Sans" w:cs="DejaVu Sans"/>
+                <w:b/>
+                <w:bCs/>
+                <w:sz w:val="16"/>
+                <w:szCs w:val="16"/>
+              </w:rPr>
+              <w:t>${checkbox12}</w:t>
+            </w:r>
+            <w:r>
+              <w:rPr>
+                <w:rFonts w:ascii="Times New Roman" w:hAnsi="Times New Roman" w:cs="Times New Roman"/>
+                <w:b/>
+                <w:bCs/>
+                <w:sz w:val="16"/>
+                <w:szCs w:val="16"/>
+              </w:rPr>
+              <w:t xml:space="preserve"> </w:t>
+            </w:r>
+            <w:proofErr w:type="spellStart"/>
+            <w:r>
+              <w:rPr>
+                <w:rFonts w:ascii="Times New Roman" w:hAnsi="Times New Roman" w:cs="Times New Roman"/>
+                <w:b/>
+                <w:bCs/>
+                <w:sz w:val="16"/>
+                <w:szCs w:val="16"/>
+              </w:rPr>
+              <w:t>Direkomendasikan</w:t>
+            </w:r>
+            <w:proofErr w:type="spellEnd"/>
+            <w:r>
+              <w:rPr>
+                <w:rFonts w:ascii="Times New Roman" w:hAnsi="Times New Roman" w:cs="Times New Roman"/>
+                <w:b/>
+                <w:bCs/>
+                <w:sz w:val="16"/>
+                <w:szCs w:val="16"/>
+              </w:rPr>
+              <w:t xml:space="preserve"> </w:t>
+            </w:r>
+            <w:proofErr w:type="spellStart"/>
+            <w:r>
+              <w:rPr>
+                <w:rFonts w:ascii="Times New Roman" w:hAnsi="Times New Roman" w:cs="Times New Roman"/>
+                <w:b/>
+                <w:bCs/>
+                <w:sz w:val="16"/>
+                <w:szCs w:val="16"/>
+              </w:rPr>
+              <w:t>dengan</w:t>
+            </w:r>
+            <w:proofErr w:type="spellEnd"/>
+            <w:r>
+              <w:rPr>
+                <w:rFonts w:ascii="Times New Roman" w:hAnsi="Times New Roman" w:cs="Times New Roman"/>
+                <w:b/>
+                <w:bCs/>
+                <w:sz w:val="16"/>
+                <w:szCs w:val="16"/>
+              </w:rPr>
+              <w:t xml:space="preserve"> </w:t>
+            </w:r>
+            <w:proofErr w:type="spellStart"/>
+            <w:r>
+              <w:rPr>
+                <w:rFonts w:ascii="Times New Roman" w:hAnsi="Times New Roman" w:cs="Times New Roman"/>
+                <w:b/>
+                <w:bCs/>
+                <w:sz w:val="16"/>
+                <w:szCs w:val="16"/>
+              </w:rPr>
+              <w:t>catatan</w:t>
+            </w:r>
+            <w:proofErr w:type="spellEnd"/>
+          </w:p>
+          <w:p>
+            <w:pPr>
+              <w:spacing w:before="2" w:after="2"/>
+              <w:jc w:val="both"/>
+              <w:rPr>
+                <w:rFonts w:ascii="Times New Roman" w:hAnsi="Times New Roman" w:cs="Times New Roman"/>
+                <w:b/>
+                <w:bCs/>
+                <w:sz w:val="16"/>
+                <w:szCs w:val="16"/>
+              </w:rPr>
+            </w:pPr>
+            <w:r>
+              <w:rPr>
+                <w:rFonts w:ascii="DejaVu Sans" w:eastAsia="MS UI Gothic" w:hAnsi="DejaVu Sans" w:cs="DejaVu Sans"/>
+                <w:b/>
+                <w:bCs/>
+                <w:sz w:val="16"/>
+                <w:szCs w:val="16"/>
+              </w:rPr>
+              <w:t>${checkbox13}</w:t>
+            </w:r>
+            <w:r>
+              <w:rPr>
+                <w:rFonts w:ascii="Segoe UI Symbol" w:hAnsi="Segoe UI Symbol" w:cs="Times New Roman"/>
+                <w:b/>
+                <w:bCs/>
+                <w:sz w:val="16"/>
+                <w:szCs w:val="16"/>
+              </w:rPr>
+              <w:t xml:space="preserve"> </w:t>
+            </w:r>
+            <w:r>
+              <w:rPr>
+                <w:rFonts w:ascii="Times New Roman" w:hAnsi="Times New Roman" w:cs="Times New Roman"/>
+                <w:b/>
+                <w:bCs/>
+                <w:sz w:val="16"/>
+                <w:szCs w:val="16"/>
+              </w:rPr>
+              <w:t xml:space="preserve">Tidak </w:t>
+            </w:r>
+            <w:proofErr w:type="spellStart"/>
+            <w:r>
+              <w:rPr>
+                <w:rFonts w:ascii="Times New Roman" w:hAnsi="Times New Roman" w:cs="Times New Roman"/>
+                <w:b/>
+                <w:bCs/>
+                <w:sz w:val="16"/>
+                <w:szCs w:val="16"/>
+              </w:rPr>
+              <w:t>Direkomendasikan</w:t>
+            </w:r>
+            <w:proofErr w:type="spellEnd"/>
+          </w:p>
+          <w:p>
+            <w:pPr>
+              <w:spacing w:before="2" w:after="2"/>
+              <w:jc w:val="both"/>
+              <w:rPr>
+                <w:rFonts w:ascii="Times New Roman" w:hAnsi="Times New Roman" w:cs="Times New Roman"/>
+                <w:b/>
+                <w:bCs/>
+                <w:sz w:val="18"/>
+                <w:szCs w:val="18"/>
+              </w:rPr>
+            </w:pPr>
+            <w:r>
+              <w:rPr>
+                <w:rFonts w:ascii="Times New Roman" w:hAnsi="Times New Roman" w:cs="Times New Roman"/>
+                <w:b/>
+                <w:bCs/>
+                <w:color w:val="FFFFFF" w:themeColor="background1"/>
+                <w:sz w:val="8"/>
+                <w:szCs w:val="8"/>
+              </w:rPr>
+              <w:t>aaaaaaaaaaaaaaaaaaaaaaaaaaaaaaaaaaaaaaaaaaaaaaaaaaaaaaaaaaaaaaaaaaaaaaaaaaaaaaaaaaaaaaaaaaaaaaaaaaaaaaaaaaaaaaaaaaaaaaaaa</w:t>
             </w:r>
           </w:p>
         </w:tc>
@@ -2261,6 +3593,7 @@
       <w:tr>
         <w:trPr>
           <w:trHeight w:val="327"/>
+          <w:jc w:val="center"/>
         </w:trPr>
         <w:tc>
           <w:tcPr>
@@ -2300,10 +3633,12 @@
       <w:tr>
         <w:trPr>
           <w:trHeight w:val="327"/>
+          <w:jc w:val="center"/>
         </w:trPr>
         <w:tc>
           <w:tcPr>
-            <w:tcW w:w="1666" w:type="pct"/>
+            <w:tcW w:w="1667" w:type="pct"/>
+            <w:vAlign w:val="center"/>
           </w:tcPr>
           <w:p>
             <w:pPr>
@@ -2350,6 +3685,7 @@
           </w:p>
           <w:p>
             <w:pPr>
+              <w:spacing w:before="2" w:after="2"/>
               <w:jc w:val="center"/>
               <w:rPr>
                 <w:rFonts w:ascii="Times New Roman" w:hAnsi="Times New Roman" w:cs="Times New Roman"/>
@@ -2392,6 +3728,7 @@
           </w:p>
           <w:p>
             <w:pPr>
+              <w:spacing w:before="2" w:after="2"/>
               <w:jc w:val="center"/>
               <w:rPr>
                 <w:rFonts w:ascii="Times New Roman" w:hAnsi="Times New Roman" w:cs="Times New Roman"/>
@@ -2434,6 +3771,7 @@
           </w:p>
           <w:p>
             <w:pPr>
+              <w:spacing w:before="2" w:after="2"/>
               <w:jc w:val="center"/>
               <w:rPr>
                 <w:rFonts w:ascii="Times New Roman" w:hAnsi="Times New Roman" w:cs="Times New Roman"/>
@@ -2476,6 +3814,95 @@
           </w:p>
           <w:p>
             <w:pPr>
+              <w:spacing w:before="2" w:after="2"/>
+              <w:rPr>
+                <w:rFonts w:ascii="Times New Roman" w:hAnsi="Times New Roman" w:cs="Times New Roman"/>
+                <w:b/>
+                <w:bCs/>
+                <w:sz w:val="16"/>
+                <w:szCs w:val="12"/>
+              </w:rPr>
+            </w:pPr>
+            <w:r>
+              <w:rPr>
+                <w:rFonts w:ascii="DejaVu Sans" w:eastAsia="MS UI Gothic" w:hAnsi="DejaVu Sans" w:cs="DejaVu Sans"/>
+                <w:b/>
+                <w:bCs/>
+                <w:sz w:val="16"/>
+                <w:szCs w:val="16"/>
+              </w:rPr>
+              <w:t>${checkboxSetuju01}</w:t>
+            </w:r>
+            <w:r>
+              <w:rPr>
+                <w:rFonts w:ascii="Times New Roman" w:hAnsi="Times New Roman" w:cs="Times New Roman"/>
+                <w:b/>
+                <w:bCs/>
+                <w:sz w:val="16"/>
+                <w:szCs w:val="16"/>
+              </w:rPr>
+              <w:t xml:space="preserve"> </w:t>
+            </w:r>
+            <w:proofErr w:type="spellStart"/>
+            <w:r>
+              <w:rPr>
+                <w:rFonts w:ascii="Times New Roman" w:hAnsi="Times New Roman" w:cs="Times New Roman"/>
+                <w:b/>
+                <w:bCs/>
+                <w:sz w:val="16"/>
+                <w:szCs w:val="16"/>
+              </w:rPr>
+              <w:t>Disetujui</w:t>
+            </w:r>
+            <w:proofErr w:type="spellEnd"/>
+          </w:p>
+          <w:p>
+            <w:pPr>
+              <w:spacing w:before="2" w:after="2"/>
+              <w:rPr>
+                <w:rFonts w:ascii="Times New Roman" w:hAnsi="Times New Roman" w:cs="Times New Roman"/>
+                <w:b/>
+                <w:bCs/>
+                <w:sz w:val="16"/>
+                <w:szCs w:val="16"/>
+              </w:rPr>
+            </w:pPr>
+            <w:r>
+              <w:rPr>
+                <w:rFonts w:ascii="DejaVu Sans" w:eastAsia="MS UI Gothic" w:hAnsi="DejaVu Sans" w:cs="DejaVu Sans"/>
+                <w:b/>
+                <w:bCs/>
+                <w:sz w:val="16"/>
+                <w:szCs w:val="16"/>
+              </w:rPr>
+              <w:t>${checkboxSetuju02}</w:t>
+            </w:r>
+            <w:r>
+              <w:rPr>
+                <w:rFonts w:ascii="Times New Roman" w:hAnsi="Times New Roman" w:cs="Times New Roman"/>
+                <w:b/>
+                <w:bCs/>
+                <w:sz w:val="16"/>
+                <w:szCs w:val="16"/>
+              </w:rPr>
+              <w:t xml:space="preserve"> Tidak </w:t>
+            </w:r>
+            <w:proofErr w:type="spellStart"/>
+            <w:r>
+              <w:rPr>
+                <w:rFonts w:ascii="Times New Roman" w:hAnsi="Times New Roman" w:cs="Times New Roman"/>
+                <w:b/>
+                <w:bCs/>
+                <w:sz w:val="16"/>
+                <w:szCs w:val="16"/>
+              </w:rPr>
+              <w:t>Disetujui</w:t>
+            </w:r>
+            <w:proofErr w:type="spellEnd"/>
+          </w:p>
+          <w:p>
+            <w:pPr>
+              <w:spacing w:before="2" w:after="2"/>
               <w:jc w:val="center"/>
               <w:rPr>
                 <w:rFonts w:ascii="Times New Roman" w:hAnsi="Times New Roman" w:cs="Times New Roman"/>
@@ -2485,52 +3912,26 @@
                 <w:szCs w:val="18"/>
               </w:rPr>
             </w:pPr>
-            <w:r>
-              <w:rPr>
-                <w:rFonts w:ascii="Times New Roman" w:hAnsi="Times New Roman" w:cs="Times New Roman"/>
-                <w:b/>
-                <w:bCs/>
-                <w:sz w:val="18"/>
-                <w:szCs w:val="18"/>
-              </w:rPr>
-              <w:t>${</w:t>
-            </w:r>
-            <w:r>
-              <w:rPr>
-                <w:rFonts w:ascii="Times New Roman" w:hAnsi="Times New Roman" w:cs="Times New Roman"/>
-                <w:b/>
-                <w:bCs/>
-                <w:sz w:val="18"/>
-                <w:szCs w:val="18"/>
-              </w:rPr>
-              <w:t>hasilPersetuju</w:t>
-            </w:r>
-            <w:r>
-              <w:rPr>
-                <w:rFonts w:ascii="Times New Roman" w:hAnsi="Times New Roman" w:cs="Times New Roman"/>
-                <w:b/>
-                <w:bCs/>
-                <w:sz w:val="18"/>
-                <w:szCs w:val="18"/>
-              </w:rPr>
-              <w:t>an0</w:t>
-            </w:r>
-            <w:r>
-              <w:rPr>
-                <w:rFonts w:ascii="Times New Roman" w:hAnsi="Times New Roman" w:cs="Times New Roman"/>
-                <w:b/>
-                <w:bCs/>
-                <w:sz w:val="18"/>
-                <w:szCs w:val="18"/>
-              </w:rPr>
-              <w:t>}</w:t>
-            </w:r>
-          </w:p>
-        </w:tc>
-        <w:tc>
-          <w:tcPr>
-            <w:tcW w:w="1666" w:type="pct"/>
+            <w:proofErr w:type="spellStart"/>
+            <w:r>
+              <w:rPr>
+                <w:rFonts w:ascii="Times New Roman" w:hAnsi="Times New Roman" w:cs="Times New Roman"/>
+                <w:b/>
+                <w:bCs/>
+                <w:color w:val="FFFFFF" w:themeColor="background1"/>
+                <w:sz w:val="12"/>
+                <w:szCs w:val="12"/>
+              </w:rPr>
+              <w:t>aaaaaaaaaaaaaaaaaaaaaaaaaaaaaaaaaaaaaaaaaaaaaaaaaaaaa</w:t>
+            </w:r>
+            <w:proofErr w:type="spellEnd"/>
+          </w:p>
+        </w:tc>
+        <w:tc>
+          <w:tcPr>
+            <w:tcW w:w="1667" w:type="pct"/>
             <w:gridSpan w:val="2"/>
+            <w:vAlign w:val="center"/>
           </w:tcPr>
           <w:p>
             <w:pPr>
@@ -2577,6 +3978,7 @@
           </w:p>
           <w:p>
             <w:pPr>
+              <w:spacing w:before="2" w:after="2"/>
               <w:jc w:val="center"/>
               <w:rPr>
                 <w:rFonts w:ascii="Times New Roman" w:hAnsi="Times New Roman" w:cs="Times New Roman"/>
@@ -2619,6 +4021,7 @@
           </w:p>
           <w:p>
             <w:pPr>
+              <w:spacing w:before="2" w:after="2"/>
               <w:jc w:val="center"/>
               <w:rPr>
                 <w:rFonts w:ascii="Times New Roman" w:hAnsi="Times New Roman" w:cs="Times New Roman"/>
@@ -2661,6 +4064,7 @@
           </w:p>
           <w:p>
             <w:pPr>
+              <w:spacing w:before="2" w:after="2"/>
               <w:jc w:val="center"/>
               <w:rPr>
                 <w:rFonts w:ascii="Times New Roman" w:hAnsi="Times New Roman" w:cs="Times New Roman"/>
@@ -2703,6 +4107,95 @@
           </w:p>
           <w:p>
             <w:pPr>
+              <w:spacing w:before="2" w:after="2"/>
+              <w:rPr>
+                <w:rFonts w:ascii="Times New Roman" w:hAnsi="Times New Roman" w:cs="Times New Roman"/>
+                <w:b/>
+                <w:bCs/>
+                <w:sz w:val="16"/>
+                <w:szCs w:val="12"/>
+              </w:rPr>
+            </w:pPr>
+            <w:r>
+              <w:rPr>
+                <w:rFonts w:ascii="DejaVu Sans" w:eastAsia="MS UI Gothic" w:hAnsi="DejaVu Sans" w:cs="DejaVu Sans"/>
+                <w:b/>
+                <w:bCs/>
+                <w:sz w:val="16"/>
+                <w:szCs w:val="16"/>
+              </w:rPr>
+              <w:t>${checkboxSetuju11}</w:t>
+            </w:r>
+            <w:r>
+              <w:rPr>
+                <w:rFonts w:ascii="Times New Roman" w:hAnsi="Times New Roman" w:cs="Times New Roman"/>
+                <w:b/>
+                <w:bCs/>
+                <w:sz w:val="16"/>
+                <w:szCs w:val="16"/>
+              </w:rPr>
+              <w:t xml:space="preserve"> </w:t>
+            </w:r>
+            <w:proofErr w:type="spellStart"/>
+            <w:r>
+              <w:rPr>
+                <w:rFonts w:ascii="Times New Roman" w:hAnsi="Times New Roman" w:cs="Times New Roman"/>
+                <w:b/>
+                <w:bCs/>
+                <w:sz w:val="16"/>
+                <w:szCs w:val="16"/>
+              </w:rPr>
+              <w:t>Disetujui</w:t>
+            </w:r>
+            <w:proofErr w:type="spellEnd"/>
+          </w:p>
+          <w:p>
+            <w:pPr>
+              <w:spacing w:before="2" w:after="2"/>
+              <w:rPr>
+                <w:rFonts w:ascii="Times New Roman" w:hAnsi="Times New Roman" w:cs="Times New Roman"/>
+                <w:b/>
+                <w:bCs/>
+                <w:sz w:val="20"/>
+                <w:szCs w:val="20"/>
+              </w:rPr>
+            </w:pPr>
+            <w:r>
+              <w:rPr>
+                <w:rFonts w:ascii="DejaVu Sans" w:eastAsia="MS UI Gothic" w:hAnsi="DejaVu Sans" w:cs="DejaVu Sans"/>
+                <w:b/>
+                <w:bCs/>
+                <w:sz w:val="16"/>
+                <w:szCs w:val="16"/>
+              </w:rPr>
+              <w:t>${checkboxSetuju12}</w:t>
+            </w:r>
+            <w:r>
+              <w:rPr>
+                <w:rFonts w:ascii="Times New Roman" w:hAnsi="Times New Roman" w:cs="Times New Roman"/>
+                <w:b/>
+                <w:bCs/>
+                <w:sz w:val="16"/>
+                <w:szCs w:val="16"/>
+              </w:rPr>
+              <w:t xml:space="preserve"> Tidak </w:t>
+            </w:r>
+            <w:proofErr w:type="spellStart"/>
+            <w:r>
+              <w:rPr>
+                <w:rFonts w:ascii="Times New Roman" w:hAnsi="Times New Roman" w:cs="Times New Roman"/>
+                <w:b/>
+                <w:bCs/>
+                <w:sz w:val="16"/>
+                <w:szCs w:val="16"/>
+              </w:rPr>
+              <w:t>Disetujui</w:t>
+            </w:r>
+            <w:proofErr w:type="spellEnd"/>
+          </w:p>
+          <w:p>
+            <w:pPr>
+              <w:spacing w:before="2" w:after="2"/>
               <w:jc w:val="center"/>
               <w:rPr>
                 <w:rFonts w:ascii="Times New Roman" w:hAnsi="Times New Roman" w:cs="Times New Roman"/>
@@ -2712,41 +4205,25 @@
                 <w:szCs w:val="18"/>
               </w:rPr>
             </w:pPr>
-            <w:r>
-              <w:rPr>
-                <w:rFonts w:ascii="Times New Roman" w:hAnsi="Times New Roman" w:cs="Times New Roman"/>
-                <w:b/>
-                <w:bCs/>
-                <w:sz w:val="18"/>
-                <w:szCs w:val="18"/>
-              </w:rPr>
-              <w:t>${</w:t>
-            </w:r>
-            <w:r>
-              <w:rPr>
-                <w:rFonts w:ascii="Times New Roman" w:hAnsi="Times New Roman" w:cs="Times New Roman"/>
-                <w:b/>
-                <w:bCs/>
-                <w:sz w:val="18"/>
-                <w:szCs w:val="18"/>
-              </w:rPr>
-              <w:t>hasilPersetujuan1</w:t>
-            </w:r>
-            <w:r>
-              <w:rPr>
-                <w:rFonts w:ascii="Times New Roman" w:hAnsi="Times New Roman" w:cs="Times New Roman"/>
-                <w:b/>
-                <w:bCs/>
-                <w:sz w:val="18"/>
-                <w:szCs w:val="18"/>
-              </w:rPr>
-              <w:t>}</w:t>
-            </w:r>
-          </w:p>
-        </w:tc>
-        <w:tc>
-          <w:tcPr>
-            <w:tcW w:w="1667" w:type="pct"/>
+            <w:proofErr w:type="spellStart"/>
+            <w:r>
+              <w:rPr>
+                <w:rFonts w:ascii="Times New Roman" w:hAnsi="Times New Roman" w:cs="Times New Roman"/>
+                <w:b/>
+                <w:bCs/>
+                <w:color w:val="FFFFFF" w:themeColor="background1"/>
+                <w:sz w:val="12"/>
+                <w:szCs w:val="12"/>
+              </w:rPr>
+              <w:t>aaaaaaaaaaaaaaaaaaaaaaaaaaaaaaaaaaaaaaaaaaaaaaaaaaaaa</w:t>
+            </w:r>
+            <w:proofErr w:type="spellEnd"/>
+          </w:p>
+        </w:tc>
+        <w:tc>
+          <w:tcPr>
+            <w:tcW w:w="1666" w:type="pct"/>
+            <w:vAlign w:val="center"/>
           </w:tcPr>
           <w:p>
             <w:pPr>
@@ -2793,6 +4270,7 @@
           </w:p>
           <w:p>
             <w:pPr>
+              <w:spacing w:before="2" w:after="2"/>
               <w:jc w:val="center"/>
               <w:rPr>
                 <w:rFonts w:ascii="Times New Roman" w:hAnsi="Times New Roman" w:cs="Times New Roman"/>
@@ -2835,6 +4313,7 @@
           </w:p>
           <w:p>
             <w:pPr>
+              <w:spacing w:before="2" w:after="2"/>
               <w:jc w:val="center"/>
               <w:rPr>
                 <w:rFonts w:ascii="Times New Roman" w:hAnsi="Times New Roman" w:cs="Times New Roman"/>
@@ -2877,6 +4356,7 @@
           </w:p>
           <w:p>
             <w:pPr>
+              <w:spacing w:before="2" w:after="2"/>
               <w:jc w:val="center"/>
               <w:rPr>
                 <w:rFonts w:ascii="Times New Roman" w:hAnsi="Times New Roman" w:cs="Times New Roman"/>
@@ -2919,6 +4399,135 @@
           </w:p>
           <w:p>
             <w:pPr>
+              <w:spacing w:before="2" w:after="2"/>
+              <w:rPr>
+                <w:rFonts w:ascii="Times New Roman" w:hAnsi="Times New Roman" w:cs="Times New Roman"/>
+                <w:b/>
+                <w:bCs/>
+                <w:sz w:val="16"/>
+                <w:szCs w:val="12"/>
+              </w:rPr>
+            </w:pPr>
+            <w:r>
+              <w:rPr>
+                <w:rFonts w:ascii="DejaVu Sans" w:eastAsia="MS UI Gothic" w:hAnsi="DejaVu Sans" w:cs="DejaVu Sans"/>
+                <w:b/>
+                <w:bCs/>
+                <w:sz w:val="16"/>
+                <w:szCs w:val="16"/>
+              </w:rPr>
+              <w:t>${checkboxSetuju</w:t>
+            </w:r>
+            <w:r>
+              <w:rPr>
+                <w:rFonts w:ascii="DejaVu Sans" w:eastAsia="MS UI Gothic" w:hAnsi="DejaVu Sans" w:cs="DejaVu Sans"/>
+                <w:b/>
+                <w:bCs/>
+                <w:sz w:val="16"/>
+                <w:szCs w:val="16"/>
+              </w:rPr>
+              <w:t>2</w:t>
+            </w:r>
+            <w:r>
+              <w:rPr>
+                <w:rFonts w:ascii="DejaVu Sans" w:eastAsia="MS UI Gothic" w:hAnsi="DejaVu Sans" w:cs="DejaVu Sans"/>
+                <w:b/>
+                <w:bCs/>
+                <w:sz w:val="16"/>
+                <w:szCs w:val="16"/>
+              </w:rPr>
+              <w:t>1}</w:t>
+            </w:r>
+            <w:r>
+              <w:rPr>
+                <w:rFonts w:ascii="Times New Roman" w:hAnsi="Times New Roman" w:cs="Times New Roman"/>
+                <w:b/>
+                <w:bCs/>
+                <w:sz w:val="16"/>
+                <w:szCs w:val="16"/>
+              </w:rPr>
+              <w:t xml:space="preserve"> </w:t>
+            </w:r>
+            <w:proofErr w:type="spellStart"/>
+            <w:r>
+              <w:rPr>
+                <w:rFonts w:ascii="Times New Roman" w:hAnsi="Times New Roman" w:cs="Times New Roman"/>
+                <w:b/>
+                <w:bCs/>
+                <w:sz w:val="16"/>
+                <w:szCs w:val="16"/>
+              </w:rPr>
+              <w:t>Disetujui</w:t>
+            </w:r>
+            <w:proofErr w:type="spellEnd"/>
+          </w:p>
+          <w:p>
+            <w:pPr>
+              <w:spacing w:before="2" w:after="2"/>
+              <w:rPr>
+                <w:rFonts w:ascii="Times New Roman" w:hAnsi="Times New Roman" w:cs="Times New Roman"/>
+                <w:b/>
+                <w:bCs/>
+                <w:sz w:val="20"/>
+                <w:szCs w:val="20"/>
+              </w:rPr>
+            </w:pPr>
+            <w:r>
+              <w:rPr>
+                <w:rFonts w:ascii="DejaVu Sans" w:eastAsia="MS UI Gothic" w:hAnsi="DejaVu Sans" w:cs="DejaVu Sans"/>
+                <w:b/>
+                <w:bCs/>
+                <w:sz w:val="16"/>
+                <w:szCs w:val="16"/>
+              </w:rPr>
+              <w:t>${checkboxSetuju</w:t>
+            </w:r>
+            <w:r>
+              <w:rPr>
+                <w:rFonts w:ascii="DejaVu Sans" w:eastAsia="MS UI Gothic" w:hAnsi="DejaVu Sans" w:cs="DejaVu Sans"/>
+                <w:b/>
+                <w:bCs/>
+                <w:sz w:val="16"/>
+                <w:szCs w:val="16"/>
+              </w:rPr>
+              <w:t>2</w:t>
+            </w:r>
+            <w:r>
+              <w:rPr>
+                <w:rFonts w:ascii="DejaVu Sans" w:eastAsia="MS UI Gothic" w:hAnsi="DejaVu Sans" w:cs="DejaVu Sans"/>
+                <w:b/>
+                <w:bCs/>
+                <w:sz w:val="16"/>
+                <w:szCs w:val="16"/>
+              </w:rPr>
+              <w:t>2}</w:t>
+            </w:r>
+            <w:r>
+              <w:rPr>
+                <w:rFonts w:ascii="Times New Roman" w:hAnsi="Times New Roman" w:cs="Times New Roman"/>
+                <w:b/>
+                <w:bCs/>
+                <w:sz w:val="16"/>
+                <w:szCs w:val="16"/>
+              </w:rPr>
+              <w:t xml:space="preserve"> Tidak </w:t>
+            </w:r>
+            <w:proofErr w:type="spellStart"/>
+            <w:r>
+              <w:rPr>
+                <w:rFonts w:ascii="Times New Roman" w:hAnsi="Times New Roman" w:cs="Times New Roman"/>
+                <w:b/>
+                <w:bCs/>
+                <w:sz w:val="16"/>
+                <w:szCs w:val="16"/>
+              </w:rPr>
+              <w:t>Disetujui</w:t>
+            </w:r>
+            <w:proofErr w:type="spellEnd"/>
+          </w:p>
+          <w:p>
+            <w:pPr>
+              <w:spacing w:before="2" w:after="2"/>
               <w:jc w:val="center"/>
               <w:rPr>
                 <w:rFonts w:ascii="Times New Roman" w:hAnsi="Times New Roman" w:cs="Times New Roman"/>
@@ -2928,43 +4537,26 @@
                 <w:szCs w:val="18"/>
               </w:rPr>
             </w:pPr>
-            <w:r>
-              <w:rPr>
-                <w:rFonts w:ascii="Times New Roman" w:hAnsi="Times New Roman" w:cs="Times New Roman"/>
-                <w:b/>
-                <w:bCs/>
-                <w:sz w:val="18"/>
-                <w:szCs w:val="18"/>
-              </w:rPr>
-              <w:t>${</w:t>
-            </w:r>
-            <w:r>
-              <w:rPr>
-                <w:rFonts w:ascii="Times New Roman" w:hAnsi="Times New Roman" w:cs="Times New Roman"/>
-                <w:b/>
-                <w:bCs/>
-                <w:sz w:val="18"/>
-                <w:szCs w:val="18"/>
-              </w:rPr>
-              <w:t>hasilPersetujuan2</w:t>
-            </w:r>
-            <w:r>
-              <w:rPr>
-                <w:rFonts w:ascii="Times New Roman" w:hAnsi="Times New Roman" w:cs="Times New Roman"/>
-                <w:b/>
-                <w:bCs/>
-                <w:sz w:val="18"/>
-                <w:szCs w:val="18"/>
-              </w:rPr>
-              <w:t>}</w:t>
-            </w:r>
+            <w:proofErr w:type="spellStart"/>
+            <w:r>
+              <w:rPr>
+                <w:rFonts w:ascii="Times New Roman" w:hAnsi="Times New Roman" w:cs="Times New Roman"/>
+                <w:b/>
+                <w:bCs/>
+                <w:color w:val="FFFFFF" w:themeColor="background1"/>
+                <w:sz w:val="12"/>
+                <w:szCs w:val="12"/>
+              </w:rPr>
+              <w:t>aaaaaaaaaaaaaaaaaaaaaaaaaaaaaaaaaaaaaaaaaaaaaaaaaaaaa</w:t>
+            </w:r>
+            <w:proofErr w:type="spellEnd"/>
           </w:p>
         </w:tc>
       </w:tr>
     </w:tbl>
     <w:p>
       <w:pPr>
-        <w:spacing w:before="240" w:after="0"/>
+        <w:spacing w:after="0"/>
         <w:jc w:val="both"/>
         <w:rPr>
           <w:rFonts w:ascii="Times New Roman" w:hAnsi="Times New Roman" w:cs="Times New Roman"/>
@@ -3503,7 +5095,7 @@
   <w:style w:type="paragraph" w:default="1" w:styleId="Normal">
     <w:name w:val="Normal"/>
     <w:qFormat/>
-    <w:rsid w:val="00F95BAB"/>
+    <w:rsid w:val="00D801E4"/>
   </w:style>
   <w:style w:type="character" w:default="1" w:styleId="DefaultParagraphFont">
     <w:name w:val="Default Paragraph Font"/>
@@ -3594,6 +5186,220 @@
     <w:link w:val="Footer"/>
     <w:uiPriority w:val="99"/>
     <w:rsid w:val="00321E11"/>
+  </w:style>
+  <w:style w:type="paragraph" w:customStyle="1" w:styleId="DecimalAligned">
+    <w:name w:val="Decimal Aligned"/>
+    <w:basedOn w:val="Normal"/>
+    <w:uiPriority w:val="40"/>
+    <w:qFormat/>
+    <w:rsid w:val="006A3EE3"/>
+    <w:pPr>
+      <w:tabs>
+        <w:tab w:val="decimal" w:pos="360"/>
+      </w:tabs>
+      <w:spacing w:after="200" w:line="276" w:lineRule="auto"/>
+    </w:pPr>
+    <w:rPr>
+      <w:rFonts w:eastAsiaTheme="minorEastAsia" w:cs="Times New Roman"/>
+      <w:lang w:val="en-US"/>
+    </w:rPr>
+  </w:style>
+  <w:style w:type="paragraph" w:styleId="FootnoteText">
+    <w:name w:val="footnote text"/>
+    <w:basedOn w:val="Normal"/>
+    <w:link w:val="FootnoteTextChar"/>
+    <w:uiPriority w:val="99"/>
+    <w:unhideWhenUsed/>
+    <w:rsid w:val="006A3EE3"/>
+    <w:pPr>
+      <w:spacing w:after="0" w:line="240" w:lineRule="auto"/>
+    </w:pPr>
+    <w:rPr>
+      <w:rFonts w:eastAsiaTheme="minorEastAsia" w:cs="Times New Roman"/>
+      <w:sz w:val="20"/>
+      <w:szCs w:val="20"/>
+      <w:lang w:val="en-US"/>
+    </w:rPr>
+  </w:style>
+  <w:style w:type="character" w:customStyle="1" w:styleId="FootnoteTextChar">
+    <w:name w:val="Footnote Text Char"/>
+    <w:basedOn w:val="DefaultParagraphFont"/>
+    <w:link w:val="FootnoteText"/>
+    <w:uiPriority w:val="99"/>
+    <w:rsid w:val="006A3EE3"/>
+    <w:rPr>
+      <w:rFonts w:eastAsiaTheme="minorEastAsia" w:cs="Times New Roman"/>
+      <w:sz w:val="20"/>
+      <w:szCs w:val="20"/>
+      <w:lang w:val="en-US"/>
+    </w:rPr>
+  </w:style>
+  <w:style w:type="character" w:styleId="SubtleEmphasis">
+    <w:name w:val="Subtle Emphasis"/>
+    <w:basedOn w:val="DefaultParagraphFont"/>
+    <w:uiPriority w:val="19"/>
+    <w:qFormat/>
+    <w:rsid w:val="006A3EE3"/>
+    <w:rPr>
+      <w:i/>
+      <w:iCs/>
+    </w:rPr>
+  </w:style>
+  <w:style w:type="table" w:styleId="MediumShading2-Accent5">
+    <w:name w:val="Medium Shading 2 Accent 5"/>
+    <w:basedOn w:val="TableNormal"/>
+    <w:uiPriority w:val="64"/>
+    <w:rsid w:val="006A3EE3"/>
+    <w:pPr>
+      <w:spacing w:after="0" w:line="240" w:lineRule="auto"/>
+    </w:pPr>
+    <w:rPr>
+      <w:rFonts w:eastAsiaTheme="minorEastAsia"/>
+      <w:lang w:val="en-US"/>
+    </w:rPr>
+    <w:tblPr>
+      <w:tblStyleRowBandSize w:val="1"/>
+      <w:tblStyleColBandSize w:val="1"/>
+      <w:tblBorders>
+        <w:top w:val="single" w:sz="18" w:space="0" w:color="auto"/>
+        <w:bottom w:val="single" w:sz="18" w:space="0" w:color="auto"/>
+      </w:tblBorders>
+    </w:tblPr>
+    <w:tblStylePr w:type="firstRow">
+      <w:pPr>
+        <w:spacing w:before="0" w:after="0" w:line="240" w:lineRule="auto"/>
+      </w:pPr>
+      <w:rPr>
+        <w:b/>
+        <w:bCs/>
+        <w:color w:val="FFFFFF" w:themeColor="background1"/>
+      </w:rPr>
+      <w:tblPr/>
+      <w:tcPr>
+        <w:tcBorders>
+          <w:top w:val="single" w:sz="18" w:space="0" w:color="auto"/>
+          <w:left w:val="nil"/>
+          <w:bottom w:val="single" w:sz="18" w:space="0" w:color="auto"/>
+          <w:right w:val="nil"/>
+          <w:insideH w:val="nil"/>
+          <w:insideV w:val="nil"/>
+        </w:tcBorders>
+        <w:shd w:val="clear" w:color="auto" w:fill="5B9BD5" w:themeFill="accent5"/>
+      </w:tcPr>
+    </w:tblStylePr>
+    <w:tblStylePr w:type="lastRow">
+      <w:pPr>
+        <w:spacing w:before="0" w:after="0" w:line="240" w:lineRule="auto"/>
+      </w:pPr>
+      <w:rPr>
+        <w:color w:val="auto"/>
+      </w:rPr>
+      <w:tblPr/>
+      <w:tcPr>
+        <w:tcBorders>
+          <w:top w:val="double" w:sz="6" w:space="0" w:color="auto"/>
+          <w:left w:val="nil"/>
+          <w:bottom w:val="single" w:sz="18" w:space="0" w:color="auto"/>
+          <w:right w:val="nil"/>
+          <w:insideH w:val="nil"/>
+          <w:insideV w:val="nil"/>
+        </w:tcBorders>
+        <w:shd w:val="clear" w:color="auto" w:fill="FFFFFF" w:themeFill="background1"/>
+      </w:tcPr>
+    </w:tblStylePr>
+    <w:tblStylePr w:type="firstCol">
+      <w:rPr>
+        <w:b/>
+        <w:bCs/>
+        <w:color w:val="FFFFFF" w:themeColor="background1"/>
+      </w:rPr>
+      <w:tblPr/>
+      <w:tcPr>
+        <w:tcBorders>
+          <w:top w:val="nil"/>
+          <w:left w:val="nil"/>
+          <w:bottom w:val="single" w:sz="18" w:space="0" w:color="auto"/>
+          <w:right w:val="nil"/>
+          <w:insideH w:val="nil"/>
+          <w:insideV w:val="nil"/>
+        </w:tcBorders>
+        <w:shd w:val="clear" w:color="auto" w:fill="5B9BD5" w:themeFill="accent5"/>
+      </w:tcPr>
+    </w:tblStylePr>
+    <w:tblStylePr w:type="lastCol">
+      <w:rPr>
+        <w:b/>
+        <w:bCs/>
+        <w:color w:val="FFFFFF" w:themeColor="background1"/>
+      </w:rPr>
+      <w:tblPr/>
+      <w:tcPr>
+        <w:tcBorders>
+          <w:left w:val="nil"/>
+          <w:right w:val="nil"/>
+          <w:insideH w:val="nil"/>
+          <w:insideV w:val="nil"/>
+        </w:tcBorders>
+        <w:shd w:val="clear" w:color="auto" w:fill="5B9BD5" w:themeFill="accent5"/>
+      </w:tcPr>
+    </w:tblStylePr>
+    <w:tblStylePr w:type="band1Vert">
+      <w:tblPr/>
+      <w:tcPr>
+        <w:tcBorders>
+          <w:left w:val="nil"/>
+          <w:right w:val="nil"/>
+          <w:insideH w:val="nil"/>
+          <w:insideV w:val="nil"/>
+        </w:tcBorders>
+        <w:shd w:val="clear" w:color="auto" w:fill="D8D8D8" w:themeFill="background1" w:themeFillShade="D8"/>
+      </w:tcPr>
+    </w:tblStylePr>
+    <w:tblStylePr w:type="band1Horz">
+      <w:tblPr/>
+      <w:tcPr>
+        <w:shd w:val="clear" w:color="auto" w:fill="D8D8D8" w:themeFill="background1" w:themeFillShade="D8"/>
+      </w:tcPr>
+    </w:tblStylePr>
+    <w:tblStylePr w:type="neCell">
+      <w:tblPr/>
+      <w:tcPr>
+        <w:tcBorders>
+          <w:top w:val="single" w:sz="18" w:space="0" w:color="auto"/>
+          <w:left w:val="nil"/>
+          <w:bottom w:val="single" w:sz="18" w:space="0" w:color="auto"/>
+          <w:right w:val="nil"/>
+          <w:insideH w:val="nil"/>
+          <w:insideV w:val="nil"/>
+        </w:tcBorders>
+      </w:tcPr>
+    </w:tblStylePr>
+    <w:tblStylePr w:type="nwCell">
+      <w:rPr>
+        <w:color w:val="FFFFFF" w:themeColor="background1"/>
+      </w:rPr>
+      <w:tblPr/>
+      <w:tcPr>
+        <w:tcBorders>
+          <w:top w:val="single" w:sz="18" w:space="0" w:color="auto"/>
+          <w:left w:val="nil"/>
+          <w:bottom w:val="single" w:sz="18" w:space="0" w:color="auto"/>
+          <w:right w:val="nil"/>
+          <w:insideH w:val="nil"/>
+          <w:insideV w:val="nil"/>
+        </w:tcBorders>
+      </w:tcPr>
+    </w:tblStylePr>
+  </w:style>
+  <w:style w:type="character" w:styleId="PlaceholderText">
+    <w:name w:val="Placeholder Text"/>
+    <w:basedOn w:val="DefaultParagraphFont"/>
+    <w:uiPriority w:val="99"/>
+    <w:semiHidden/>
+    <w:rsid w:val="00307F5A"/>
+    <w:rPr>
+      <w:color w:val="808080"/>
+    </w:rPr>
   </w:style>
 </w:styles>
 </file>
@@ -3898,7 +5704,7 @@
 </file>
 
 <file path=customXml/itemProps1.xml><?xml version="1.0" encoding="utf-8"?>
-<ds:datastoreItem xmlns:ds="http://schemas.openxmlformats.org/officeDocument/2006/customXml" ds:itemID="{17E94477-0B3B-4BDA-93B0-5EE223C1111D}">
+<ds:datastoreItem xmlns:ds="http://schemas.openxmlformats.org/officeDocument/2006/customXml" ds:itemID="{372A1C4D-B2D0-402C-AF0A-7EB2BF16C553}">
   <ds:schemaRefs>
     <ds:schemaRef ds:uri="http://schemas.openxmlformats.org/officeDocument/2006/bibliography"/>
   </ds:schemaRefs>
